--- a/Difference_Between_OpenShift_and_Rancher_Cluster.docx
+++ b/Difference_Between_OpenShift_and_Rancher_Cluster.docx
@@ -209,6 +209,446 @@
           <w:sz w:val="24"/>
           <w:szCs w:val="24"/>
         </w:rPr>
+        <w:t>OpenShift</w:t>
+      </w:r>
+      <w:r>
+        <w:rPr>
+          <w:rFonts w:ascii="Times New Roman" w:hAnsi="Times New Roman" w:cs="Times New Roman"/>
+          <w:color w:val="464749"/>
+          <w:sz w:val="24"/>
+          <w:szCs w:val="24"/>
+        </w:rPr>
+        <w:t> is now an </w:t>
+      </w:r>
+      <w:r>
+        <w:rPr>
+          <w:rStyle w:val="Strong"/>
+          <w:rFonts w:ascii="Times New Roman" w:hAnsi="Times New Roman" w:cs="Times New Roman"/>
+          <w:b w:val="0"/>
+          <w:bCs w:val="0"/>
+          <w:color w:val="464749"/>
+          <w:sz w:val="24"/>
+          <w:szCs w:val="24"/>
+        </w:rPr>
+        <w:t>IBM</w:t>
+      </w:r>
+      <w:r>
+        <w:rPr>
+          <w:rFonts w:ascii="Times New Roman" w:hAnsi="Times New Roman" w:cs="Times New Roman"/>
+          <w:color w:val="464749"/>
+          <w:sz w:val="24"/>
+          <w:szCs w:val="24"/>
+        </w:rPr>
+        <w:t> product.</w:t>
+      </w:r>
+    </w:p>
+    <w:p>
+      <w:pPr>
+        <w:pStyle w:val="ListParagraph"/>
+        <w:numPr>
+          <w:ilvl w:val="0"/>
+          <w:numId w:val="1"/>
+        </w:numPr>
+        <w:rPr>
+          <w:rFonts w:ascii="Times New Roman" w:hAnsi="Times New Roman" w:cs="Times New Roman"/>
+          <w:sz w:val="24"/>
+          <w:szCs w:val="24"/>
+        </w:rPr>
+      </w:pPr>
+      <w:r>
+        <w:rPr>
+          <w:rStyle w:val="Strong"/>
+          <w:rFonts w:ascii="Times New Roman" w:hAnsi="Times New Roman" w:cs="Times New Roman"/>
+          <w:b w:val="0"/>
+          <w:bCs w:val="0"/>
+          <w:color w:val="464749"/>
+          <w:sz w:val="24"/>
+          <w:szCs w:val="24"/>
+        </w:rPr>
+        <w:t>OpenShift</w:t>
+      </w:r>
+      <w:r>
+        <w:rPr>
+          <w:rFonts w:ascii="Times New Roman" w:hAnsi="Times New Roman" w:cs="Times New Roman"/>
+          <w:color w:val="464749"/>
+          <w:sz w:val="24"/>
+          <w:szCs w:val="24"/>
+        </w:rPr>
+        <w:t> cluster deploys and manages itself. Installation and deployment consist of a bundle of </w:t>
+      </w:r>
+      <w:r>
+        <w:rPr>
+          <w:rStyle w:val="Strong"/>
+          <w:rFonts w:ascii="Times New Roman" w:hAnsi="Times New Roman" w:cs="Times New Roman"/>
+          <w:b w:val="0"/>
+          <w:bCs w:val="0"/>
+          <w:color w:val="464749"/>
+          <w:sz w:val="24"/>
+          <w:szCs w:val="24"/>
+        </w:rPr>
+        <w:t>Ansible</w:t>
+      </w:r>
+      <w:r>
+        <w:rPr>
+          <w:rFonts w:ascii="Times New Roman" w:hAnsi="Times New Roman" w:cs="Times New Roman"/>
+          <w:color w:val="464749"/>
+          <w:sz w:val="24"/>
+          <w:szCs w:val="24"/>
+        </w:rPr>
+        <w:t> Playbooks built into a container image with an </w:t>
+      </w:r>
+      <w:r>
+        <w:rPr>
+          <w:rStyle w:val="Strong"/>
+          <w:rFonts w:ascii="Times New Roman" w:hAnsi="Times New Roman" w:cs="Times New Roman"/>
+          <w:b w:val="0"/>
+          <w:bCs w:val="0"/>
+          <w:color w:val="464749"/>
+          <w:sz w:val="24"/>
+          <w:szCs w:val="24"/>
+        </w:rPr>
+        <w:t>Ansible</w:t>
+      </w:r>
+      <w:r>
+        <w:rPr>
+          <w:rFonts w:ascii="Times New Roman" w:hAnsi="Times New Roman" w:cs="Times New Roman"/>
+          <w:color w:val="464749"/>
+          <w:sz w:val="24"/>
+          <w:szCs w:val="24"/>
+        </w:rPr>
+        <w:t> runtime. The infrastructure is immutable. </w:t>
+      </w:r>
+      <w:r>
+        <w:rPr>
+          <w:rStyle w:val="Strong"/>
+          <w:rFonts w:ascii="Times New Roman" w:hAnsi="Times New Roman" w:cs="Times New Roman"/>
+          <w:b w:val="0"/>
+          <w:bCs w:val="0"/>
+          <w:color w:val="464749"/>
+          <w:sz w:val="24"/>
+          <w:szCs w:val="24"/>
+        </w:rPr>
+        <w:t>OpenShift</w:t>
+      </w:r>
+      <w:r>
+        <w:rPr>
+          <w:rFonts w:ascii="Times New Roman" w:hAnsi="Times New Roman" w:cs="Times New Roman"/>
+          <w:color w:val="464749"/>
+          <w:sz w:val="24"/>
+          <w:szCs w:val="24"/>
+        </w:rPr>
+        <w:t> initial installation is reported that it usually takes days, in some cases weeks, especially in complex environments.</w:t>
+      </w:r>
+    </w:p>
+    <w:p>
+      <w:pPr>
+        <w:pStyle w:val="ListParagraph"/>
+        <w:numPr>
+          <w:ilvl w:val="0"/>
+          <w:numId w:val="1"/>
+        </w:numPr>
+        <w:rPr>
+          <w:rFonts w:ascii="Times New Roman" w:hAnsi="Times New Roman" w:cs="Times New Roman"/>
+          <w:sz w:val="24"/>
+          <w:szCs w:val="24"/>
+        </w:rPr>
+      </w:pPr>
+      <w:r>
+        <w:rPr>
+          <w:rStyle w:val="Strong"/>
+          <w:rFonts w:ascii="Times New Roman" w:hAnsi="Times New Roman" w:cs="Times New Roman"/>
+          <w:b w:val="0"/>
+          <w:bCs w:val="0"/>
+          <w:color w:val="464749"/>
+          <w:sz w:val="24"/>
+          <w:szCs w:val="24"/>
+        </w:rPr>
+        <w:t>OpenShift</w:t>
+      </w:r>
+      <w:r>
+        <w:rPr>
+          <w:rFonts w:ascii="Times New Roman" w:hAnsi="Times New Roman" w:cs="Times New Roman"/>
+          <w:color w:val="464749"/>
+          <w:sz w:val="24"/>
+          <w:szCs w:val="24"/>
+        </w:rPr>
+        <w:t> uses operators for everything, which brings operational knowledge into how </w:t>
+      </w:r>
+      <w:r>
+        <w:rPr>
+          <w:rStyle w:val="Strong"/>
+          <w:rFonts w:ascii="Times New Roman" w:hAnsi="Times New Roman" w:cs="Times New Roman"/>
+          <w:b w:val="0"/>
+          <w:bCs w:val="0"/>
+          <w:color w:val="464749"/>
+          <w:sz w:val="24"/>
+          <w:szCs w:val="24"/>
+        </w:rPr>
+        <w:t>Kubernetes</w:t>
+      </w:r>
+      <w:r>
+        <w:rPr>
+          <w:rFonts w:ascii="Times New Roman" w:hAnsi="Times New Roman" w:cs="Times New Roman"/>
+          <w:color w:val="464749"/>
+          <w:sz w:val="24"/>
+          <w:szCs w:val="24"/>
+        </w:rPr>
+        <w:t> applications are deployed.</w:t>
+      </w:r>
+    </w:p>
+    <w:p>
+      <w:pPr>
+        <w:pStyle w:val="ListParagraph"/>
+        <w:numPr>
+          <w:ilvl w:val="0"/>
+          <w:numId w:val="1"/>
+        </w:numPr>
+        <w:rPr>
+          <w:rFonts w:ascii="Times New Roman" w:hAnsi="Times New Roman" w:cs="Times New Roman"/>
+          <w:sz w:val="24"/>
+          <w:szCs w:val="24"/>
+        </w:rPr>
+      </w:pPr>
+      <w:r>
+        <w:rPr>
+          <w:rStyle w:val="Strong"/>
+          <w:rFonts w:ascii="Times New Roman" w:hAnsi="Times New Roman" w:cs="Times New Roman"/>
+          <w:b w:val="0"/>
+          <w:bCs w:val="0"/>
+          <w:color w:val="464749"/>
+          <w:sz w:val="24"/>
+          <w:szCs w:val="24"/>
+        </w:rPr>
+        <w:t>OpenShift</w:t>
+      </w:r>
+      <w:r>
+        <w:rPr>
+          <w:rFonts w:ascii="Times New Roman" w:hAnsi="Times New Roman" w:cs="Times New Roman"/>
+          <w:color w:val="464749"/>
+          <w:sz w:val="24"/>
+          <w:szCs w:val="24"/>
+        </w:rPr>
+        <w:t> Includes tools like </w:t>
+      </w:r>
+      <w:r>
+        <w:rPr>
+          <w:rFonts w:ascii="Times New Roman" w:hAnsi="Times New Roman" w:cs="Times New Roman"/>
+          <w:sz w:val="24"/>
+          <w:szCs w:val="24"/>
+        </w:rPr>
+        <w:t>S2I</w:t>
+      </w:r>
+      <w:r>
+        <w:rPr>
+          <w:rFonts w:ascii="Times New Roman" w:hAnsi="Times New Roman" w:cs="Times New Roman"/>
+          <w:color w:val="464749"/>
+          <w:sz w:val="24"/>
+          <w:szCs w:val="24"/>
+        </w:rPr>
+        <w:t xml:space="preserve"> and Builds that enable developers to build container images without </w:t>
+      </w:r>
+      <w:proofErr w:type="spellStart"/>
+      <w:r>
+        <w:rPr>
+          <w:rFonts w:ascii="Times New Roman" w:hAnsi="Times New Roman" w:cs="Times New Roman"/>
+          <w:color w:val="464749"/>
+          <w:sz w:val="24"/>
+          <w:szCs w:val="24"/>
+        </w:rPr>
+        <w:t>Dockerfiles</w:t>
+      </w:r>
+      <w:proofErr w:type="spellEnd"/>
+      <w:r>
+        <w:rPr>
+          <w:rFonts w:ascii="Times New Roman" w:hAnsi="Times New Roman" w:cs="Times New Roman"/>
+          <w:color w:val="464749"/>
+          <w:sz w:val="24"/>
+          <w:szCs w:val="24"/>
+        </w:rPr>
+        <w:t>. (Although, this approach may implicitly move you away from the general community practices)</w:t>
+      </w:r>
+    </w:p>
+    <w:p>
+      <w:pPr>
+        <w:pStyle w:val="ListParagraph"/>
+        <w:numPr>
+          <w:ilvl w:val="0"/>
+          <w:numId w:val="1"/>
+        </w:numPr>
+        <w:rPr>
+          <w:rFonts w:ascii="Times New Roman" w:hAnsi="Times New Roman" w:cs="Times New Roman"/>
+          <w:sz w:val="24"/>
+          <w:szCs w:val="24"/>
+        </w:rPr>
+      </w:pPr>
+      <w:r>
+        <w:rPr>
+          <w:rStyle w:val="Strong"/>
+          <w:rFonts w:ascii="Times New Roman" w:hAnsi="Times New Roman" w:cs="Times New Roman"/>
+          <w:b w:val="0"/>
+          <w:bCs w:val="0"/>
+          <w:color w:val="464749"/>
+          <w:sz w:val="24"/>
+          <w:szCs w:val="24"/>
+        </w:rPr>
+        <w:t>OpenShift</w:t>
+      </w:r>
+      <w:r>
+        <w:rPr>
+          <w:rFonts w:ascii="Times New Roman" w:hAnsi="Times New Roman" w:cs="Times New Roman"/>
+          <w:color w:val="464749"/>
+          <w:sz w:val="24"/>
+          <w:szCs w:val="24"/>
+        </w:rPr>
+        <w:t> has security controls for cluster administrators when designating what applications users are permitted to deploy.</w:t>
+      </w:r>
+    </w:p>
+    <w:p>
+      <w:pPr>
+        <w:pStyle w:val="ListParagraph"/>
+        <w:numPr>
+          <w:ilvl w:val="0"/>
+          <w:numId w:val="1"/>
+        </w:numPr>
+        <w:rPr>
+          <w:rFonts w:ascii="Times New Roman" w:hAnsi="Times New Roman" w:cs="Times New Roman"/>
+          <w:sz w:val="24"/>
+          <w:szCs w:val="24"/>
+        </w:rPr>
+      </w:pPr>
+      <w:r>
+        <w:rPr>
+          <w:rFonts w:ascii="Times New Roman" w:hAnsi="Times New Roman" w:cs="Times New Roman"/>
+          <w:color w:val="464749"/>
+          <w:sz w:val="24"/>
+          <w:szCs w:val="24"/>
+        </w:rPr>
+        <w:t>The cluster can scale itself and </w:t>
+      </w:r>
+      <w:r>
+        <w:rPr>
+          <w:rStyle w:val="Strong"/>
+          <w:rFonts w:ascii="Times New Roman" w:hAnsi="Times New Roman" w:cs="Times New Roman"/>
+          <w:b w:val="0"/>
+          <w:bCs w:val="0"/>
+          <w:color w:val="464749"/>
+          <w:sz w:val="24"/>
+          <w:szCs w:val="24"/>
+        </w:rPr>
+        <w:t>Kubernetes</w:t>
+      </w:r>
+      <w:r>
+        <w:rPr>
+          <w:rFonts w:ascii="Times New Roman" w:hAnsi="Times New Roman" w:cs="Times New Roman"/>
+          <w:color w:val="464749"/>
+          <w:sz w:val="24"/>
+          <w:szCs w:val="24"/>
+        </w:rPr>
+        <w:t> resources as needed.</w:t>
+      </w:r>
+    </w:p>
+    <w:p>
+      <w:pPr>
+        <w:pStyle w:val="ListParagraph"/>
+        <w:numPr>
+          <w:ilvl w:val="0"/>
+          <w:numId w:val="1"/>
+        </w:numPr>
+        <w:rPr>
+          <w:rFonts w:ascii="Times New Roman" w:hAnsi="Times New Roman" w:cs="Times New Roman"/>
+          <w:sz w:val="24"/>
+          <w:szCs w:val="24"/>
+        </w:rPr>
+      </w:pPr>
+      <w:r>
+        <w:rPr>
+          <w:rStyle w:val="Strong"/>
+          <w:rFonts w:ascii="Times New Roman" w:hAnsi="Times New Roman" w:cs="Times New Roman"/>
+          <w:b w:val="0"/>
+          <w:bCs w:val="0"/>
+          <w:color w:val="464749"/>
+          <w:sz w:val="24"/>
+          <w:szCs w:val="24"/>
+        </w:rPr>
+        <w:t>OpenShift</w:t>
+      </w:r>
+      <w:r>
+        <w:rPr>
+          <w:rFonts w:ascii="Times New Roman" w:hAnsi="Times New Roman" w:cs="Times New Roman"/>
+          <w:color w:val="464749"/>
+          <w:sz w:val="24"/>
+          <w:szCs w:val="24"/>
+        </w:rPr>
+        <w:t> has relatively longer installation and upgrade times. This is not suitable for CI/CD solutions that deploy the entire clusters during the platform deployment pipelines. Version upgrades on </w:t>
+      </w:r>
+      <w:r>
+        <w:rPr>
+          <w:rStyle w:val="Strong"/>
+          <w:rFonts w:ascii="Times New Roman" w:hAnsi="Times New Roman" w:cs="Times New Roman"/>
+          <w:b w:val="0"/>
+          <w:bCs w:val="0"/>
+          <w:color w:val="464749"/>
+          <w:sz w:val="24"/>
+          <w:szCs w:val="24"/>
+        </w:rPr>
+        <w:t>OpenShift</w:t>
+      </w:r>
+      <w:r>
+        <w:rPr>
+          <w:rFonts w:ascii="Times New Roman" w:hAnsi="Times New Roman" w:cs="Times New Roman"/>
+          <w:color w:val="464749"/>
+          <w:sz w:val="24"/>
+          <w:szCs w:val="24"/>
+        </w:rPr>
+        <w:t> are reported to be risky and painful. Some major upgrades have been reported to take all night till the morning. And a specific version upgrade has been reported that it created disruption on the overall system.</w:t>
+      </w:r>
+    </w:p>
+    <w:p>
+      <w:pPr>
+        <w:pStyle w:val="ListParagraph"/>
+        <w:numPr>
+          <w:ilvl w:val="0"/>
+          <w:numId w:val="1"/>
+        </w:numPr>
+        <w:rPr>
+          <w:rFonts w:ascii="Times New Roman" w:hAnsi="Times New Roman" w:cs="Times New Roman"/>
+          <w:sz w:val="24"/>
+          <w:szCs w:val="24"/>
+        </w:rPr>
+      </w:pPr>
+      <w:r>
+        <w:rPr>
+          <w:rFonts w:ascii="Times New Roman" w:hAnsi="Times New Roman" w:cs="Times New Roman"/>
+          <w:color w:val="464749"/>
+          <w:sz w:val="24"/>
+          <w:szCs w:val="24"/>
+        </w:rPr>
+        <w:t>The heavy use of operators gives less flexibility overall. Operation Teams may find it harder to administrate because it relies on Operators for everything.</w:t>
+      </w:r>
+    </w:p>
+    <w:p>
+      <w:pPr>
+        <w:pStyle w:val="ListParagraph"/>
+        <w:numPr>
+          <w:ilvl w:val="0"/>
+          <w:numId w:val="1"/>
+        </w:numPr>
+        <w:rPr>
+          <w:rFonts w:ascii="Times New Roman" w:hAnsi="Times New Roman" w:cs="Times New Roman"/>
+          <w:sz w:val="24"/>
+          <w:szCs w:val="24"/>
+        </w:rPr>
+      </w:pPr>
+      <w:r>
+        <w:rPr>
+          <w:rStyle w:val="Strong"/>
+          <w:rFonts w:ascii="Times New Roman" w:hAnsi="Times New Roman" w:cs="Times New Roman"/>
+          <w:b w:val="0"/>
+          <w:bCs w:val="0"/>
+          <w:color w:val="464749"/>
+          <w:sz w:val="24"/>
+          <w:szCs w:val="24"/>
+        </w:rPr>
         <w:t>Open</w:t>
       </w:r>
       <w:r>
@@ -242,28 +682,25 @@
           <w:sz w:val="24"/>
           <w:szCs w:val="24"/>
         </w:rPr>
-        <w:t> is now an </w:t>
-      </w:r>
-      <w:r>
-        <w:rPr>
-          <w:rStyle w:val="Strong"/>
-          <w:rFonts w:ascii="Times New Roman" w:hAnsi="Times New Roman" w:cs="Times New Roman"/>
-          <w:b w:val="0"/>
-          <w:bCs w:val="0"/>
-          <w:color w:val="464749"/>
-          <w:sz w:val="24"/>
-          <w:szCs w:val="24"/>
-        </w:rPr>
-        <w:t>IBM</w:t>
-      </w:r>
-      <w:r>
-        <w:rPr>
-          <w:rFonts w:ascii="Times New Roman" w:hAnsi="Times New Roman" w:cs="Times New Roman"/>
-          <w:color w:val="464749"/>
-          <w:sz w:val="24"/>
-          <w:szCs w:val="24"/>
-        </w:rPr>
-        <w:t> product.</w:t>
+        <w:t xml:space="preserve"> positions itself more packaging platform which takes </w:t>
+      </w:r>
+      <w:r>
+        <w:rPr>
+          <w:rFonts w:ascii="Times New Roman" w:hAnsi="Times New Roman" w:cs="Times New Roman"/>
+          <w:color w:val="464749"/>
+          <w:sz w:val="24"/>
+          <w:szCs w:val="24"/>
+        </w:rPr>
+        <w:t>open-source</w:t>
+      </w:r>
+      <w:r>
+        <w:rPr>
+          <w:rFonts w:ascii="Times New Roman" w:hAnsi="Times New Roman" w:cs="Times New Roman"/>
+          <w:color w:val="464749"/>
+          <w:sz w:val="24"/>
+          <w:szCs w:val="24"/>
+        </w:rPr>
+        <w:t xml:space="preserve"> solutions and modifies them and ships them as a proprietary solution.</w:t>
       </w:r>
     </w:p>
     <w:p>
@@ -322,67 +759,150 @@
           <w:sz w:val="24"/>
           <w:szCs w:val="24"/>
         </w:rPr>
-        <w:t> cluster deploys and manages itself. Installation and deployment </w:t>
-      </w:r>
-      <w:r>
-        <w:rPr>
-          <w:rFonts w:ascii="Times New Roman" w:hAnsi="Times New Roman" w:cs="Times New Roman"/>
-          <w:color w:val="464749"/>
-          <w:sz w:val="24"/>
-          <w:szCs w:val="24"/>
-        </w:rPr>
-        <w:t>consist</w:t>
-      </w:r>
-      <w:r>
-        <w:rPr>
-          <w:rFonts w:ascii="Times New Roman" w:hAnsi="Times New Roman" w:cs="Times New Roman"/>
-          <w:color w:val="464749"/>
-          <w:sz w:val="24"/>
-          <w:szCs w:val="24"/>
-        </w:rPr>
-        <w:t xml:space="preserve"> of a bundle of </w:t>
-      </w:r>
-      <w:r>
-        <w:rPr>
-          <w:rStyle w:val="Strong"/>
-          <w:rFonts w:ascii="Times New Roman" w:hAnsi="Times New Roman" w:cs="Times New Roman"/>
-          <w:b w:val="0"/>
-          <w:bCs w:val="0"/>
-          <w:color w:val="464749"/>
-          <w:sz w:val="24"/>
-          <w:szCs w:val="24"/>
-        </w:rPr>
-        <w:t>Ansible</w:t>
-      </w:r>
-      <w:r>
-        <w:rPr>
-          <w:rFonts w:ascii="Times New Roman" w:hAnsi="Times New Roman" w:cs="Times New Roman"/>
-          <w:color w:val="464749"/>
-          <w:sz w:val="24"/>
-          <w:szCs w:val="24"/>
-        </w:rPr>
-        <w:t> Playbooks built into a container image with an </w:t>
-      </w:r>
-      <w:r>
-        <w:rPr>
-          <w:rStyle w:val="Strong"/>
-          <w:rFonts w:ascii="Times New Roman" w:hAnsi="Times New Roman" w:cs="Times New Roman"/>
-          <w:b w:val="0"/>
-          <w:bCs w:val="0"/>
-          <w:color w:val="464749"/>
-          <w:sz w:val="24"/>
-          <w:szCs w:val="24"/>
-        </w:rPr>
-        <w:t>Ansible</w:t>
-      </w:r>
-      <w:r>
-        <w:rPr>
-          <w:rFonts w:ascii="Times New Roman" w:hAnsi="Times New Roman" w:cs="Times New Roman"/>
-          <w:color w:val="464749"/>
-          <w:sz w:val="24"/>
-          <w:szCs w:val="24"/>
-        </w:rPr>
-        <w:t> runtime. The infrastructure is immutable. </w:t>
+        <w:t> in general, has an alternative toolset and approach rather than using </w:t>
+      </w:r>
+      <w:r>
+        <w:rPr>
+          <w:rStyle w:val="Strong"/>
+          <w:rFonts w:ascii="Times New Roman" w:hAnsi="Times New Roman" w:cs="Times New Roman"/>
+          <w:b w:val="0"/>
+          <w:bCs w:val="0"/>
+          <w:color w:val="464749"/>
+          <w:sz w:val="24"/>
+          <w:szCs w:val="24"/>
+        </w:rPr>
+        <w:t>CNCF</w:t>
+      </w:r>
+      <w:r>
+        <w:rPr>
+          <w:rStyle w:val="Strong"/>
+          <w:rFonts w:ascii="Times New Roman" w:hAnsi="Times New Roman" w:cs="Times New Roman"/>
+          <w:color w:val="464749"/>
+          <w:sz w:val="24"/>
+          <w:szCs w:val="24"/>
+        </w:rPr>
+        <w:t> </w:t>
+      </w:r>
+      <w:r>
+        <w:rPr>
+          <w:rFonts w:ascii="Times New Roman" w:hAnsi="Times New Roman" w:cs="Times New Roman"/>
+          <w:color w:val="464749"/>
+          <w:sz w:val="24"/>
+          <w:szCs w:val="24"/>
+        </w:rPr>
+        <w:t xml:space="preserve">practices. </w:t>
+      </w:r>
+    </w:p>
+    <w:p>
+      <w:pPr>
+        <w:pStyle w:val="ListParagraph"/>
+        <w:numPr>
+          <w:ilvl w:val="0"/>
+          <w:numId w:val="1"/>
+        </w:numPr>
+        <w:rPr>
+          <w:rFonts w:ascii="Times New Roman" w:hAnsi="Times New Roman" w:cs="Times New Roman"/>
+          <w:sz w:val="24"/>
+          <w:szCs w:val="24"/>
+        </w:rPr>
+      </w:pPr>
+      <w:r>
+        <w:rPr>
+          <w:rFonts w:ascii="Times New Roman" w:hAnsi="Times New Roman" w:cs="Times New Roman"/>
+          <w:color w:val="464749"/>
+          <w:sz w:val="24"/>
+          <w:szCs w:val="24"/>
+        </w:rPr>
+        <w:t>It has its own practices like its </w:t>
+      </w:r>
+      <w:r>
+        <w:rPr>
+          <w:rStyle w:val="Strong"/>
+          <w:rFonts w:ascii="Times New Roman" w:hAnsi="Times New Roman" w:cs="Times New Roman"/>
+          <w:b w:val="0"/>
+          <w:bCs w:val="0"/>
+          <w:color w:val="464749"/>
+          <w:sz w:val="24"/>
+          <w:szCs w:val="24"/>
+        </w:rPr>
+        <w:t>non-</w:t>
+      </w:r>
+      <w:r>
+        <w:rPr>
+          <w:rStyle w:val="Strong"/>
+          <w:rFonts w:ascii="Times New Roman" w:hAnsi="Times New Roman" w:cs="Times New Roman"/>
+          <w:b w:val="0"/>
+          <w:bCs w:val="0"/>
+          <w:color w:val="464749"/>
+          <w:sz w:val="24"/>
+          <w:szCs w:val="24"/>
+        </w:rPr>
+        <w:t>Kubernetes</w:t>
+      </w:r>
+      <w:r>
+        <w:rPr>
+          <w:rStyle w:val="Strong"/>
+          <w:rFonts w:ascii="Times New Roman" w:hAnsi="Times New Roman" w:cs="Times New Roman"/>
+          <w:b w:val="0"/>
+          <w:bCs w:val="0"/>
+          <w:color w:val="464749"/>
+          <w:sz w:val="24"/>
+          <w:szCs w:val="24"/>
+        </w:rPr>
+        <w:t>-native</w:t>
+      </w:r>
+      <w:r>
+        <w:rPr>
+          <w:rFonts w:ascii="Times New Roman" w:hAnsi="Times New Roman" w:cs="Times New Roman"/>
+          <w:color w:val="464749"/>
+          <w:sz w:val="24"/>
+          <w:szCs w:val="24"/>
+        </w:rPr>
+        <w:t> cli called </w:t>
+      </w:r>
+      <w:r>
+        <w:rPr>
+          <w:rStyle w:val="Strong"/>
+          <w:rFonts w:ascii="Times New Roman" w:hAnsi="Times New Roman" w:cs="Times New Roman"/>
+          <w:b w:val="0"/>
+          <w:bCs w:val="0"/>
+          <w:color w:val="464749"/>
+          <w:sz w:val="24"/>
+          <w:szCs w:val="24"/>
+        </w:rPr>
+        <w:t>oc-client.</w:t>
+      </w:r>
+      <w:r>
+        <w:rPr>
+          <w:rFonts w:ascii="Times New Roman" w:hAnsi="Times New Roman" w:cs="Times New Roman"/>
+          <w:color w:val="464749"/>
+          <w:sz w:val="24"/>
+          <w:szCs w:val="24"/>
+        </w:rPr>
+        <w:t>  </w:t>
+      </w:r>
+    </w:p>
+    <w:p>
+      <w:pPr>
+        <w:pStyle w:val="ListParagraph"/>
+        <w:numPr>
+          <w:ilvl w:val="0"/>
+          <w:numId w:val="1"/>
+        </w:numPr>
+        <w:rPr>
+          <w:rFonts w:ascii="Times New Roman" w:hAnsi="Times New Roman" w:cs="Times New Roman"/>
+          <w:sz w:val="24"/>
+          <w:szCs w:val="24"/>
+        </w:rPr>
+      </w:pPr>
+      <w:r>
+        <w:rPr>
+          <w:rFonts w:ascii="Times New Roman" w:hAnsi="Times New Roman" w:cs="Times New Roman"/>
+          <w:color w:val="464749"/>
+          <w:sz w:val="24"/>
+          <w:szCs w:val="24"/>
+        </w:rPr>
+        <w:t>Once you installed </w:t>
       </w:r>
       <w:r>
         <w:rPr>
@@ -427,7 +947,7 @@
           <w:sz w:val="24"/>
           <w:szCs w:val="24"/>
         </w:rPr>
-        <w:t> initial installation is reported that it usually takes days, in some cases weeks, especially in complex environments.</w:t>
+        <w:t>, there is no way to switch back to vanilla Kubernetes.</w:t>
       </w:r>
     </w:p>
     <w:p>
@@ -445,69 +965,12 @@
       </w:pPr>
       <w:r>
         <w:rPr>
-          <w:rStyle w:val="Strong"/>
-          <w:rFonts w:ascii="Times New Roman" w:hAnsi="Times New Roman" w:cs="Times New Roman"/>
-          <w:b w:val="0"/>
-          <w:bCs w:val="0"/>
-          <w:color w:val="464749"/>
-          <w:sz w:val="24"/>
-          <w:szCs w:val="24"/>
-        </w:rPr>
-        <w:t>Open</w:t>
-      </w:r>
-      <w:r>
-        <w:rPr>
-          <w:rStyle w:val="Strong"/>
-          <w:rFonts w:ascii="Times New Roman" w:hAnsi="Times New Roman" w:cs="Times New Roman"/>
-          <w:b w:val="0"/>
-          <w:bCs w:val="0"/>
-          <w:color w:val="464749"/>
-          <w:sz w:val="24"/>
-          <w:szCs w:val="24"/>
-        </w:rPr>
-        <w:t>S</w:t>
-      </w:r>
-      <w:r>
-        <w:rPr>
-          <w:rStyle w:val="Strong"/>
-          <w:rFonts w:ascii="Times New Roman" w:hAnsi="Times New Roman" w:cs="Times New Roman"/>
-          <w:b w:val="0"/>
-          <w:bCs w:val="0"/>
-          <w:color w:val="464749"/>
-          <w:sz w:val="24"/>
-          <w:szCs w:val="24"/>
-        </w:rPr>
-        <w:t>hift</w:t>
-      </w:r>
-      <w:r>
-        <w:rPr>
-          <w:rFonts w:ascii="Times New Roman" w:hAnsi="Times New Roman" w:cs="Times New Roman"/>
-          <w:color w:val="464749"/>
-          <w:sz w:val="24"/>
-          <w:szCs w:val="24"/>
-        </w:rPr>
-        <w:t> uses operators for everything, which brings operational knowledge into how </w:t>
-      </w:r>
-      <w:r>
-        <w:rPr>
-          <w:rStyle w:val="Strong"/>
-          <w:rFonts w:ascii="Times New Roman" w:hAnsi="Times New Roman" w:cs="Times New Roman"/>
-          <w:b w:val="0"/>
-          <w:bCs w:val="0"/>
-          <w:color w:val="464749"/>
-          <w:sz w:val="24"/>
-          <w:szCs w:val="24"/>
-        </w:rPr>
-        <w:t>Kubernetes</w:t>
-      </w:r>
-      <w:r>
-        <w:rPr>
-          <w:rFonts w:ascii="Times New Roman" w:hAnsi="Times New Roman" w:cs="Times New Roman"/>
-          <w:color w:val="464749"/>
-          <w:sz w:val="24"/>
-          <w:szCs w:val="24"/>
-        </w:rPr>
-        <w:t> applications are deployed.</w:t>
+          <w:rFonts w:ascii="Times New Roman" w:hAnsi="Times New Roman" w:cs="Times New Roman"/>
+          <w:color w:val="464749"/>
+          <w:sz w:val="24"/>
+          <w:szCs w:val="24"/>
+        </w:rPr>
+        <w:t>OpenShift is costly as compare to Rancher.</w:t>
       </w:r>
     </w:p>
     <w:p>
@@ -525,660 +988,81 @@
       </w:pPr>
       <w:r>
         <w:rPr>
-          <w:rStyle w:val="Strong"/>
-          <w:rFonts w:ascii="Times New Roman" w:hAnsi="Times New Roman" w:cs="Times New Roman"/>
-          <w:b w:val="0"/>
-          <w:bCs w:val="0"/>
-          <w:color w:val="464749"/>
-          <w:sz w:val="24"/>
-          <w:szCs w:val="24"/>
-        </w:rPr>
-        <w:t>Open</w:t>
-      </w:r>
-      <w:r>
-        <w:rPr>
-          <w:rStyle w:val="Strong"/>
-          <w:rFonts w:ascii="Times New Roman" w:hAnsi="Times New Roman" w:cs="Times New Roman"/>
-          <w:b w:val="0"/>
-          <w:bCs w:val="0"/>
-          <w:color w:val="464749"/>
-          <w:sz w:val="24"/>
-          <w:szCs w:val="24"/>
-        </w:rPr>
-        <w:t>S</w:t>
-      </w:r>
-      <w:r>
-        <w:rPr>
-          <w:rStyle w:val="Strong"/>
-          <w:rFonts w:ascii="Times New Roman" w:hAnsi="Times New Roman" w:cs="Times New Roman"/>
-          <w:b w:val="0"/>
-          <w:bCs w:val="0"/>
-          <w:color w:val="464749"/>
-          <w:sz w:val="24"/>
-          <w:szCs w:val="24"/>
-        </w:rPr>
-        <w:t>hift</w:t>
-      </w:r>
-      <w:r>
-        <w:rPr>
-          <w:rFonts w:ascii="Times New Roman" w:hAnsi="Times New Roman" w:cs="Times New Roman"/>
-          <w:color w:val="464749"/>
-          <w:sz w:val="24"/>
-          <w:szCs w:val="24"/>
-        </w:rPr>
-        <w:t> Includes tools like </w:t>
-      </w:r>
-      <w:r>
-        <w:rPr>
-          <w:rFonts w:ascii="Times New Roman" w:hAnsi="Times New Roman" w:cs="Times New Roman"/>
-          <w:sz w:val="24"/>
-          <w:szCs w:val="24"/>
-        </w:rPr>
-        <w:t>S2I</w:t>
-      </w:r>
-      <w:r>
-        <w:rPr>
-          <w:rFonts w:ascii="Times New Roman" w:hAnsi="Times New Roman" w:cs="Times New Roman"/>
-          <w:color w:val="464749"/>
-          <w:sz w:val="24"/>
-          <w:szCs w:val="24"/>
-        </w:rPr>
-        <w:t> and Builds that enable developers to build container images without Dockerfiles.</w:t>
-      </w:r>
-      <w:r>
-        <w:rPr>
-          <w:rFonts w:ascii="Times New Roman" w:hAnsi="Times New Roman" w:cs="Times New Roman"/>
-          <w:color w:val="464749"/>
-          <w:sz w:val="24"/>
-          <w:szCs w:val="24"/>
-        </w:rPr>
-        <w:t xml:space="preserve"> </w:t>
-      </w:r>
-      <w:r>
-        <w:rPr>
-          <w:rFonts w:ascii="Times New Roman" w:hAnsi="Times New Roman" w:cs="Times New Roman"/>
-          <w:color w:val="464749"/>
-          <w:sz w:val="24"/>
-          <w:szCs w:val="24"/>
-        </w:rPr>
-        <w:t>(Although, this approach may implicitly move you away from the general community practices)</w:t>
-      </w:r>
-    </w:p>
-    <w:p>
-      <w:pPr>
-        <w:pStyle w:val="ListParagraph"/>
-        <w:numPr>
-          <w:ilvl w:val="0"/>
-          <w:numId w:val="1"/>
-        </w:numPr>
-        <w:rPr>
-          <w:rFonts w:ascii="Times New Roman" w:hAnsi="Times New Roman" w:cs="Times New Roman"/>
-          <w:sz w:val="24"/>
-          <w:szCs w:val="24"/>
-        </w:rPr>
-      </w:pPr>
-      <w:r>
-        <w:rPr>
-          <w:rStyle w:val="Strong"/>
-          <w:rFonts w:ascii="Times New Roman" w:hAnsi="Times New Roman" w:cs="Times New Roman"/>
-          <w:b w:val="0"/>
-          <w:bCs w:val="0"/>
-          <w:color w:val="464749"/>
-          <w:sz w:val="24"/>
-          <w:szCs w:val="24"/>
-        </w:rPr>
-        <w:t>Open</w:t>
-      </w:r>
-      <w:r>
-        <w:rPr>
-          <w:rStyle w:val="Strong"/>
-          <w:rFonts w:ascii="Times New Roman" w:hAnsi="Times New Roman" w:cs="Times New Roman"/>
-          <w:b w:val="0"/>
-          <w:bCs w:val="0"/>
-          <w:color w:val="464749"/>
-          <w:sz w:val="24"/>
-          <w:szCs w:val="24"/>
-        </w:rPr>
-        <w:t>S</w:t>
-      </w:r>
-      <w:r>
-        <w:rPr>
-          <w:rStyle w:val="Strong"/>
-          <w:rFonts w:ascii="Times New Roman" w:hAnsi="Times New Roman" w:cs="Times New Roman"/>
-          <w:b w:val="0"/>
-          <w:bCs w:val="0"/>
-          <w:color w:val="464749"/>
-          <w:sz w:val="24"/>
-          <w:szCs w:val="24"/>
-        </w:rPr>
-        <w:t>hift</w:t>
-      </w:r>
-      <w:r>
-        <w:rPr>
-          <w:rFonts w:ascii="Times New Roman" w:hAnsi="Times New Roman" w:cs="Times New Roman"/>
-          <w:color w:val="464749"/>
-          <w:sz w:val="24"/>
-          <w:szCs w:val="24"/>
-        </w:rPr>
-        <w:t> has security controls for cluster administrators when designating what applications users are permitted to deploy.</w:t>
-      </w:r>
-    </w:p>
-    <w:p>
-      <w:pPr>
-        <w:pStyle w:val="ListParagraph"/>
-        <w:numPr>
-          <w:ilvl w:val="0"/>
-          <w:numId w:val="1"/>
-        </w:numPr>
-        <w:rPr>
-          <w:rFonts w:ascii="Times New Roman" w:hAnsi="Times New Roman" w:cs="Times New Roman"/>
-          <w:sz w:val="24"/>
-          <w:szCs w:val="24"/>
-        </w:rPr>
-      </w:pPr>
-      <w:r>
-        <w:rPr>
-          <w:rFonts w:ascii="Times New Roman" w:hAnsi="Times New Roman" w:cs="Times New Roman"/>
-          <w:color w:val="464749"/>
-          <w:sz w:val="24"/>
-          <w:szCs w:val="24"/>
-        </w:rPr>
-        <w:t>The cluster can scale itself and </w:t>
-      </w:r>
-      <w:r>
-        <w:rPr>
-          <w:rStyle w:val="Strong"/>
-          <w:rFonts w:ascii="Times New Roman" w:hAnsi="Times New Roman" w:cs="Times New Roman"/>
-          <w:b w:val="0"/>
-          <w:bCs w:val="0"/>
-          <w:color w:val="464749"/>
-          <w:sz w:val="24"/>
-          <w:szCs w:val="24"/>
-        </w:rPr>
-        <w:t>Kubernetes</w:t>
-      </w:r>
-      <w:r>
-        <w:rPr>
-          <w:rFonts w:ascii="Times New Roman" w:hAnsi="Times New Roman" w:cs="Times New Roman"/>
-          <w:color w:val="464749"/>
-          <w:sz w:val="24"/>
-          <w:szCs w:val="24"/>
-        </w:rPr>
-        <w:t> resources as needed.</w:t>
-      </w:r>
-    </w:p>
-    <w:p>
-      <w:pPr>
-        <w:pStyle w:val="ListParagraph"/>
-        <w:numPr>
-          <w:ilvl w:val="0"/>
-          <w:numId w:val="1"/>
-        </w:numPr>
-        <w:rPr>
-          <w:rFonts w:ascii="Times New Roman" w:hAnsi="Times New Roman" w:cs="Times New Roman"/>
-          <w:sz w:val="24"/>
-          <w:szCs w:val="24"/>
-        </w:rPr>
-      </w:pPr>
-      <w:r>
-        <w:rPr>
-          <w:rStyle w:val="Strong"/>
-          <w:rFonts w:ascii="Times New Roman" w:hAnsi="Times New Roman" w:cs="Times New Roman"/>
-          <w:b w:val="0"/>
-          <w:bCs w:val="0"/>
-          <w:color w:val="464749"/>
-          <w:sz w:val="24"/>
-          <w:szCs w:val="24"/>
-        </w:rPr>
-        <w:t>Open</w:t>
-      </w:r>
-      <w:r>
-        <w:rPr>
-          <w:rStyle w:val="Strong"/>
-          <w:rFonts w:ascii="Times New Roman" w:hAnsi="Times New Roman" w:cs="Times New Roman"/>
-          <w:b w:val="0"/>
-          <w:bCs w:val="0"/>
-          <w:color w:val="464749"/>
-          <w:sz w:val="24"/>
-          <w:szCs w:val="24"/>
-        </w:rPr>
-        <w:t>S</w:t>
-      </w:r>
-      <w:r>
-        <w:rPr>
-          <w:rStyle w:val="Strong"/>
-          <w:rFonts w:ascii="Times New Roman" w:hAnsi="Times New Roman" w:cs="Times New Roman"/>
-          <w:b w:val="0"/>
-          <w:bCs w:val="0"/>
-          <w:color w:val="464749"/>
-          <w:sz w:val="24"/>
-          <w:szCs w:val="24"/>
-        </w:rPr>
-        <w:t>hift</w:t>
-      </w:r>
-      <w:r>
-        <w:rPr>
-          <w:rFonts w:ascii="Times New Roman" w:hAnsi="Times New Roman" w:cs="Times New Roman"/>
-          <w:color w:val="464749"/>
-          <w:sz w:val="24"/>
-          <w:szCs w:val="24"/>
-        </w:rPr>
-        <w:t> has relatively longer installation and upgrade times. This is not suitable for CI/CD solutions that deploy the entire clusters during the platform deployment pipelines. Version upgrades on </w:t>
-      </w:r>
-      <w:r>
-        <w:rPr>
-          <w:rStyle w:val="Strong"/>
-          <w:rFonts w:ascii="Times New Roman" w:hAnsi="Times New Roman" w:cs="Times New Roman"/>
-          <w:b w:val="0"/>
-          <w:bCs w:val="0"/>
-          <w:color w:val="464749"/>
-          <w:sz w:val="24"/>
-          <w:szCs w:val="24"/>
-        </w:rPr>
-        <w:t>Open</w:t>
-      </w:r>
-      <w:r>
-        <w:rPr>
-          <w:rStyle w:val="Strong"/>
-          <w:rFonts w:ascii="Times New Roman" w:hAnsi="Times New Roman" w:cs="Times New Roman"/>
-          <w:b w:val="0"/>
-          <w:bCs w:val="0"/>
-          <w:color w:val="464749"/>
-          <w:sz w:val="24"/>
-          <w:szCs w:val="24"/>
-        </w:rPr>
-        <w:t>S</w:t>
-      </w:r>
-      <w:r>
-        <w:rPr>
-          <w:rStyle w:val="Strong"/>
-          <w:rFonts w:ascii="Times New Roman" w:hAnsi="Times New Roman" w:cs="Times New Roman"/>
-          <w:b w:val="0"/>
-          <w:bCs w:val="0"/>
-          <w:color w:val="464749"/>
-          <w:sz w:val="24"/>
-          <w:szCs w:val="24"/>
-        </w:rPr>
-        <w:t>hift</w:t>
-      </w:r>
-      <w:r>
-        <w:rPr>
-          <w:rFonts w:ascii="Times New Roman" w:hAnsi="Times New Roman" w:cs="Times New Roman"/>
-          <w:color w:val="464749"/>
-          <w:sz w:val="24"/>
-          <w:szCs w:val="24"/>
-        </w:rPr>
-        <w:t> are reported to be risky and painful. Some major upgrades have been reported to take all night till the morning. And a specific version upgrade has been reported that it created disruption on the overall system.</w:t>
-      </w:r>
-    </w:p>
-    <w:p>
-      <w:pPr>
-        <w:pStyle w:val="ListParagraph"/>
-        <w:numPr>
-          <w:ilvl w:val="0"/>
-          <w:numId w:val="1"/>
-        </w:numPr>
-        <w:rPr>
-          <w:rFonts w:ascii="Times New Roman" w:hAnsi="Times New Roman" w:cs="Times New Roman"/>
-          <w:sz w:val="24"/>
-          <w:szCs w:val="24"/>
-        </w:rPr>
-      </w:pPr>
-      <w:r>
-        <w:rPr>
-          <w:rFonts w:ascii="Times New Roman" w:hAnsi="Times New Roman" w:cs="Times New Roman"/>
-          <w:color w:val="464749"/>
-          <w:sz w:val="24"/>
-          <w:szCs w:val="24"/>
-        </w:rPr>
-        <w:t>The heavy use of operators gives less flexibility overall. Operation Teams may find it harder to administrate because it relies on Operators for everything.</w:t>
-      </w:r>
-    </w:p>
-    <w:p>
-      <w:pPr>
-        <w:pStyle w:val="ListParagraph"/>
-        <w:numPr>
-          <w:ilvl w:val="0"/>
-          <w:numId w:val="1"/>
-        </w:numPr>
-        <w:rPr>
-          <w:rFonts w:ascii="Times New Roman" w:hAnsi="Times New Roman" w:cs="Times New Roman"/>
-          <w:sz w:val="24"/>
-          <w:szCs w:val="24"/>
-        </w:rPr>
-      </w:pPr>
-      <w:r>
-        <w:rPr>
-          <w:rStyle w:val="Strong"/>
-          <w:rFonts w:ascii="Times New Roman" w:hAnsi="Times New Roman" w:cs="Times New Roman"/>
-          <w:b w:val="0"/>
-          <w:bCs w:val="0"/>
-          <w:color w:val="464749"/>
-          <w:sz w:val="24"/>
-          <w:szCs w:val="24"/>
-        </w:rPr>
-        <w:t>Open</w:t>
-      </w:r>
-      <w:r>
-        <w:rPr>
-          <w:rStyle w:val="Strong"/>
-          <w:rFonts w:ascii="Times New Roman" w:hAnsi="Times New Roman" w:cs="Times New Roman"/>
-          <w:b w:val="0"/>
-          <w:bCs w:val="0"/>
-          <w:color w:val="464749"/>
-          <w:sz w:val="24"/>
-          <w:szCs w:val="24"/>
-        </w:rPr>
-        <w:t>S</w:t>
-      </w:r>
-      <w:r>
-        <w:rPr>
-          <w:rStyle w:val="Strong"/>
-          <w:rFonts w:ascii="Times New Roman" w:hAnsi="Times New Roman" w:cs="Times New Roman"/>
-          <w:b w:val="0"/>
-          <w:bCs w:val="0"/>
-          <w:color w:val="464749"/>
-          <w:sz w:val="24"/>
-          <w:szCs w:val="24"/>
-        </w:rPr>
-        <w:t>hift</w:t>
-      </w:r>
-      <w:r>
-        <w:rPr>
-          <w:rFonts w:ascii="Times New Roman" w:hAnsi="Times New Roman" w:cs="Times New Roman"/>
-          <w:color w:val="464749"/>
-          <w:sz w:val="24"/>
-          <w:szCs w:val="24"/>
-        </w:rPr>
-        <w:t xml:space="preserve"> positions itself more packaging platform which takes </w:t>
-      </w:r>
-      <w:r>
-        <w:rPr>
-          <w:rFonts w:ascii="Times New Roman" w:hAnsi="Times New Roman" w:cs="Times New Roman"/>
-          <w:color w:val="464749"/>
-          <w:sz w:val="24"/>
-          <w:szCs w:val="24"/>
-        </w:rPr>
-        <w:t>open-source</w:t>
-      </w:r>
-      <w:r>
-        <w:rPr>
-          <w:rFonts w:ascii="Times New Roman" w:hAnsi="Times New Roman" w:cs="Times New Roman"/>
-          <w:color w:val="464749"/>
-          <w:sz w:val="24"/>
-          <w:szCs w:val="24"/>
-        </w:rPr>
-        <w:t xml:space="preserve"> solutions and modifies them and ships them as a proprietary solution.</w:t>
-      </w:r>
-    </w:p>
-    <w:p>
-      <w:pPr>
-        <w:pStyle w:val="ListParagraph"/>
-        <w:numPr>
-          <w:ilvl w:val="0"/>
-          <w:numId w:val="1"/>
-        </w:numPr>
-        <w:rPr>
-          <w:rFonts w:ascii="Times New Roman" w:hAnsi="Times New Roman" w:cs="Times New Roman"/>
-          <w:sz w:val="24"/>
-          <w:szCs w:val="24"/>
-        </w:rPr>
-      </w:pPr>
-      <w:r>
-        <w:rPr>
-          <w:rStyle w:val="Strong"/>
-          <w:rFonts w:ascii="Times New Roman" w:hAnsi="Times New Roman" w:cs="Times New Roman"/>
-          <w:b w:val="0"/>
-          <w:bCs w:val="0"/>
-          <w:color w:val="464749"/>
-          <w:sz w:val="24"/>
-          <w:szCs w:val="24"/>
-        </w:rPr>
-        <w:t>Open</w:t>
-      </w:r>
-      <w:r>
-        <w:rPr>
-          <w:rStyle w:val="Strong"/>
-          <w:rFonts w:ascii="Times New Roman" w:hAnsi="Times New Roman" w:cs="Times New Roman"/>
-          <w:b w:val="0"/>
-          <w:bCs w:val="0"/>
-          <w:color w:val="464749"/>
-          <w:sz w:val="24"/>
-          <w:szCs w:val="24"/>
-        </w:rPr>
-        <w:t>S</w:t>
-      </w:r>
-      <w:r>
-        <w:rPr>
-          <w:rStyle w:val="Strong"/>
-          <w:rFonts w:ascii="Times New Roman" w:hAnsi="Times New Roman" w:cs="Times New Roman"/>
-          <w:b w:val="0"/>
-          <w:bCs w:val="0"/>
-          <w:color w:val="464749"/>
-          <w:sz w:val="24"/>
-          <w:szCs w:val="24"/>
-        </w:rPr>
-        <w:t>hift</w:t>
-      </w:r>
-      <w:r>
-        <w:rPr>
-          <w:rFonts w:ascii="Times New Roman" w:hAnsi="Times New Roman" w:cs="Times New Roman"/>
-          <w:color w:val="464749"/>
-          <w:sz w:val="24"/>
-          <w:szCs w:val="24"/>
-        </w:rPr>
-        <w:t> in general, has an alternative toolset and approach rather than using </w:t>
-      </w:r>
-      <w:r>
-        <w:rPr>
-          <w:rStyle w:val="Strong"/>
-          <w:rFonts w:ascii="Times New Roman" w:hAnsi="Times New Roman" w:cs="Times New Roman"/>
-          <w:b w:val="0"/>
-          <w:bCs w:val="0"/>
-          <w:color w:val="464749"/>
-          <w:sz w:val="24"/>
-          <w:szCs w:val="24"/>
-        </w:rPr>
-        <w:t>CNCF</w:t>
-      </w:r>
-      <w:r>
-        <w:rPr>
-          <w:rStyle w:val="Strong"/>
-          <w:rFonts w:ascii="Times New Roman" w:hAnsi="Times New Roman" w:cs="Times New Roman"/>
-          <w:color w:val="464749"/>
-          <w:sz w:val="24"/>
-          <w:szCs w:val="24"/>
-        </w:rPr>
-        <w:t> </w:t>
-      </w:r>
-      <w:r>
-        <w:rPr>
-          <w:rFonts w:ascii="Times New Roman" w:hAnsi="Times New Roman" w:cs="Times New Roman"/>
-          <w:color w:val="464749"/>
-          <w:sz w:val="24"/>
-          <w:szCs w:val="24"/>
-        </w:rPr>
-        <w:t xml:space="preserve">practices. </w:t>
-      </w:r>
-    </w:p>
-    <w:p>
-      <w:pPr>
-        <w:pStyle w:val="ListParagraph"/>
-        <w:numPr>
-          <w:ilvl w:val="0"/>
-          <w:numId w:val="1"/>
-        </w:numPr>
-        <w:rPr>
-          <w:rFonts w:ascii="Times New Roman" w:hAnsi="Times New Roman" w:cs="Times New Roman"/>
-          <w:sz w:val="24"/>
-          <w:szCs w:val="24"/>
-        </w:rPr>
-      </w:pPr>
-      <w:r>
-        <w:rPr>
-          <w:rFonts w:ascii="Times New Roman" w:hAnsi="Times New Roman" w:cs="Times New Roman"/>
-          <w:color w:val="464749"/>
-          <w:sz w:val="24"/>
-          <w:szCs w:val="24"/>
-        </w:rPr>
-        <w:t>It has its own practices like its </w:t>
-      </w:r>
-      <w:r>
-        <w:rPr>
-          <w:rStyle w:val="Strong"/>
-          <w:rFonts w:ascii="Times New Roman" w:hAnsi="Times New Roman" w:cs="Times New Roman"/>
-          <w:b w:val="0"/>
-          <w:bCs w:val="0"/>
-          <w:color w:val="464749"/>
-          <w:sz w:val="24"/>
-          <w:szCs w:val="24"/>
-        </w:rPr>
-        <w:t>non-</w:t>
-      </w:r>
-      <w:r>
-        <w:rPr>
-          <w:rStyle w:val="Strong"/>
-          <w:rFonts w:ascii="Times New Roman" w:hAnsi="Times New Roman" w:cs="Times New Roman"/>
-          <w:b w:val="0"/>
-          <w:bCs w:val="0"/>
-          <w:color w:val="464749"/>
-          <w:sz w:val="24"/>
-          <w:szCs w:val="24"/>
-        </w:rPr>
-        <w:t>Kubernetes</w:t>
-      </w:r>
-      <w:r>
-        <w:rPr>
-          <w:rStyle w:val="Strong"/>
-          <w:rFonts w:ascii="Times New Roman" w:hAnsi="Times New Roman" w:cs="Times New Roman"/>
-          <w:b w:val="0"/>
-          <w:bCs w:val="0"/>
-          <w:color w:val="464749"/>
-          <w:sz w:val="24"/>
-          <w:szCs w:val="24"/>
-        </w:rPr>
-        <w:t>-native</w:t>
-      </w:r>
-      <w:r>
-        <w:rPr>
-          <w:rFonts w:ascii="Times New Roman" w:hAnsi="Times New Roman" w:cs="Times New Roman"/>
-          <w:color w:val="464749"/>
-          <w:sz w:val="24"/>
-          <w:szCs w:val="24"/>
-        </w:rPr>
-        <w:t> cli called </w:t>
-      </w:r>
-      <w:r>
-        <w:rPr>
-          <w:rStyle w:val="Strong"/>
-          <w:rFonts w:ascii="Times New Roman" w:hAnsi="Times New Roman" w:cs="Times New Roman"/>
-          <w:b w:val="0"/>
-          <w:bCs w:val="0"/>
-          <w:color w:val="464749"/>
-          <w:sz w:val="24"/>
-          <w:szCs w:val="24"/>
-        </w:rPr>
-        <w:t>oc-client.</w:t>
-      </w:r>
-      <w:r>
-        <w:rPr>
-          <w:rFonts w:ascii="Times New Roman" w:hAnsi="Times New Roman" w:cs="Times New Roman"/>
-          <w:color w:val="464749"/>
-          <w:sz w:val="24"/>
-          <w:szCs w:val="24"/>
-        </w:rPr>
-        <w:t>  </w:t>
-      </w:r>
-    </w:p>
-    <w:p>
-      <w:pPr>
-        <w:pStyle w:val="ListParagraph"/>
-        <w:numPr>
-          <w:ilvl w:val="0"/>
-          <w:numId w:val="1"/>
-        </w:numPr>
-        <w:rPr>
-          <w:rFonts w:ascii="Times New Roman" w:hAnsi="Times New Roman" w:cs="Times New Roman"/>
-          <w:sz w:val="24"/>
-          <w:szCs w:val="24"/>
-        </w:rPr>
-      </w:pPr>
-      <w:r>
-        <w:rPr>
-          <w:rFonts w:ascii="Times New Roman" w:hAnsi="Times New Roman" w:cs="Times New Roman"/>
-          <w:color w:val="464749"/>
-          <w:sz w:val="24"/>
-          <w:szCs w:val="24"/>
-        </w:rPr>
-        <w:t>Once you installed </w:t>
-      </w:r>
-      <w:r>
-        <w:rPr>
-          <w:rStyle w:val="Strong"/>
-          <w:rFonts w:ascii="Times New Roman" w:hAnsi="Times New Roman" w:cs="Times New Roman"/>
-          <w:b w:val="0"/>
-          <w:bCs w:val="0"/>
-          <w:color w:val="464749"/>
-          <w:sz w:val="24"/>
-          <w:szCs w:val="24"/>
-        </w:rPr>
-        <w:t>Open</w:t>
-      </w:r>
-      <w:r>
-        <w:rPr>
-          <w:rStyle w:val="Strong"/>
-          <w:rFonts w:ascii="Times New Roman" w:hAnsi="Times New Roman" w:cs="Times New Roman"/>
-          <w:b w:val="0"/>
-          <w:bCs w:val="0"/>
-          <w:color w:val="464749"/>
-          <w:sz w:val="24"/>
-          <w:szCs w:val="24"/>
-        </w:rPr>
-        <w:t>S</w:t>
-      </w:r>
-      <w:r>
-        <w:rPr>
-          <w:rStyle w:val="Strong"/>
-          <w:rFonts w:ascii="Times New Roman" w:hAnsi="Times New Roman" w:cs="Times New Roman"/>
-          <w:b w:val="0"/>
-          <w:bCs w:val="0"/>
-          <w:color w:val="464749"/>
-          <w:sz w:val="24"/>
-          <w:szCs w:val="24"/>
-        </w:rPr>
-        <w:t>hift</w:t>
-      </w:r>
-      <w:r>
-        <w:rPr>
-          <w:rFonts w:ascii="Times New Roman" w:hAnsi="Times New Roman" w:cs="Times New Roman"/>
-          <w:color w:val="464749"/>
-          <w:sz w:val="24"/>
-          <w:szCs w:val="24"/>
-        </w:rPr>
-        <w:t>, there is no way to switch back to vanilla Kubernetes.</w:t>
-      </w:r>
-    </w:p>
-    <w:p>
-      <w:pPr>
-        <w:pStyle w:val="ListParagraph"/>
-        <w:numPr>
-          <w:ilvl w:val="0"/>
-          <w:numId w:val="1"/>
-        </w:numPr>
-        <w:rPr>
-          <w:rFonts w:ascii="Times New Roman" w:hAnsi="Times New Roman" w:cs="Times New Roman"/>
-          <w:sz w:val="24"/>
-          <w:szCs w:val="24"/>
-        </w:rPr>
-      </w:pPr>
-      <w:r>
-        <w:rPr>
-          <w:rFonts w:ascii="Times New Roman" w:hAnsi="Times New Roman" w:cs="Times New Roman"/>
-          <w:color w:val="464749"/>
-          <w:sz w:val="24"/>
-          <w:szCs w:val="24"/>
-        </w:rPr>
-        <w:t>OpenShift is costly as compare to Rancher.</w:t>
+          <w:rFonts w:ascii="Times New Roman" w:hAnsi="Times New Roman" w:cs="Times New Roman"/>
+          <w:color w:val="464749"/>
+          <w:sz w:val="24"/>
+          <w:szCs w:val="24"/>
+        </w:rPr>
+        <w:t>There are multiple ways to deploy application on OpenShift Cluster.</w:t>
+      </w:r>
+    </w:p>
+    <w:p>
+      <w:pPr>
+        <w:pStyle w:val="ListParagraph"/>
+        <w:numPr>
+          <w:ilvl w:val="0"/>
+          <w:numId w:val="6"/>
+        </w:numPr>
+        <w:rPr>
+          <w:rFonts w:ascii="Times New Roman" w:hAnsi="Times New Roman" w:cs="Times New Roman"/>
+          <w:sz w:val="24"/>
+          <w:szCs w:val="24"/>
+        </w:rPr>
+      </w:pPr>
+      <w:r>
+        <w:rPr>
+          <w:rFonts w:ascii="Times New Roman" w:hAnsi="Times New Roman" w:cs="Times New Roman"/>
+          <w:color w:val="464749"/>
+          <w:sz w:val="24"/>
+          <w:szCs w:val="24"/>
+        </w:rPr>
+        <w:t>Using CLI (oc client)</w:t>
+      </w:r>
+    </w:p>
+    <w:p>
+      <w:pPr>
+        <w:pStyle w:val="ListParagraph"/>
+        <w:numPr>
+          <w:ilvl w:val="0"/>
+          <w:numId w:val="6"/>
+        </w:numPr>
+        <w:rPr>
+          <w:rFonts w:ascii="Times New Roman" w:hAnsi="Times New Roman" w:cs="Times New Roman"/>
+          <w:sz w:val="24"/>
+          <w:szCs w:val="24"/>
+        </w:rPr>
+      </w:pPr>
+      <w:r>
+        <w:rPr>
+          <w:rFonts w:ascii="Times New Roman" w:hAnsi="Times New Roman" w:cs="Times New Roman"/>
+          <w:color w:val="464749"/>
+          <w:sz w:val="24"/>
+          <w:szCs w:val="24"/>
+        </w:rPr>
+        <w:t>Using OpenShift Console</w:t>
+      </w:r>
+    </w:p>
+    <w:p>
+      <w:pPr>
+        <w:pStyle w:val="ListParagraph"/>
+        <w:numPr>
+          <w:ilvl w:val="0"/>
+          <w:numId w:val="6"/>
+        </w:numPr>
+        <w:rPr>
+          <w:rFonts w:ascii="Times New Roman" w:hAnsi="Times New Roman" w:cs="Times New Roman"/>
+          <w:sz w:val="24"/>
+          <w:szCs w:val="24"/>
+        </w:rPr>
+      </w:pPr>
+      <w:r>
+        <w:rPr>
+          <w:rFonts w:ascii="Times New Roman" w:hAnsi="Times New Roman" w:cs="Times New Roman"/>
+          <w:color w:val="464749"/>
+          <w:sz w:val="24"/>
+          <w:szCs w:val="24"/>
+        </w:rPr>
+        <w:t>Using Helm Chart (YAML Files)</w:t>
       </w:r>
     </w:p>
     <w:p>
@@ -1209,9 +1093,469 @@
           <w:sz w:val="24"/>
           <w:szCs w:val="24"/>
         </w:rPr>
-        <w:t>Rancher Platforms</w:t>
-      </w:r>
-      <w:r>
+        <w:t>Rancher Platforms:</w:t>
+      </w:r>
+    </w:p>
+    <w:p>
+      <w:pPr>
+        <w:pStyle w:val="ListParagraph"/>
+        <w:numPr>
+          <w:ilvl w:val="0"/>
+          <w:numId w:val="2"/>
+        </w:numPr>
+        <w:rPr>
+          <w:rFonts w:ascii="Times New Roman" w:hAnsi="Times New Roman" w:cs="Times New Roman"/>
+          <w:sz w:val="24"/>
+          <w:szCs w:val="24"/>
+        </w:rPr>
+      </w:pPr>
+      <w:r>
+        <w:rPr>
+          <w:rFonts w:ascii="Times New Roman" w:hAnsi="Times New Roman" w:cs="Times New Roman"/>
+          <w:sz w:val="24"/>
+          <w:szCs w:val="24"/>
+        </w:rPr>
+        <w:t>A rancher is a tool for managing Kubernetes clusters it can manage both the clusters</w:t>
+      </w:r>
+      <w:r>
+        <w:rPr>
+          <w:rFonts w:ascii="Times New Roman" w:hAnsi="Times New Roman" w:cs="Times New Roman"/>
+          <w:sz w:val="24"/>
+          <w:szCs w:val="24"/>
+        </w:rPr>
+        <w:t xml:space="preserve"> </w:t>
+      </w:r>
+      <w:r>
+        <w:rPr>
+          <w:rFonts w:ascii="Times New Roman" w:hAnsi="Times New Roman" w:cs="Times New Roman"/>
+          <w:sz w:val="24"/>
+          <w:szCs w:val="24"/>
+        </w:rPr>
+        <w:t>i.e.</w:t>
+      </w:r>
+      <w:r>
+        <w:rPr>
+          <w:rFonts w:ascii="Times New Roman" w:hAnsi="Times New Roman" w:cs="Times New Roman"/>
+          <w:sz w:val="24"/>
+          <w:szCs w:val="24"/>
+        </w:rPr>
+        <w:t xml:space="preserve">, the cluster it creates and the cluster it imports. </w:t>
+      </w:r>
+    </w:p>
+    <w:p>
+      <w:pPr>
+        <w:pStyle w:val="ListParagraph"/>
+        <w:numPr>
+          <w:ilvl w:val="0"/>
+          <w:numId w:val="2"/>
+        </w:numPr>
+        <w:rPr>
+          <w:rFonts w:ascii="Times New Roman" w:hAnsi="Times New Roman" w:cs="Times New Roman"/>
+          <w:sz w:val="24"/>
+          <w:szCs w:val="24"/>
+        </w:rPr>
+      </w:pPr>
+      <w:r>
+        <w:rPr>
+          <w:rFonts w:ascii="Times New Roman" w:hAnsi="Times New Roman" w:cs="Times New Roman"/>
+          <w:sz w:val="24"/>
+          <w:szCs w:val="24"/>
+        </w:rPr>
+        <w:t xml:space="preserve">It provides web UI and CLI for automation and adds user roles that can be applied across clusters. </w:t>
+      </w:r>
+    </w:p>
+    <w:p>
+      <w:pPr>
+        <w:pStyle w:val="ListParagraph"/>
+        <w:numPr>
+          <w:ilvl w:val="0"/>
+          <w:numId w:val="2"/>
+        </w:numPr>
+        <w:rPr>
+          <w:rFonts w:ascii="Times New Roman" w:hAnsi="Times New Roman" w:cs="Times New Roman"/>
+          <w:sz w:val="24"/>
+          <w:szCs w:val="24"/>
+        </w:rPr>
+      </w:pPr>
+      <w:r>
+        <w:rPr>
+          <w:rFonts w:ascii="Times New Roman" w:hAnsi="Times New Roman" w:cs="Times New Roman"/>
+          <w:sz w:val="24"/>
+          <w:szCs w:val="24"/>
+        </w:rPr>
+        <w:t>It runs on RKE- an easy-to-build Kubernetes cluster.</w:t>
+      </w:r>
+    </w:p>
+    <w:p>
+      <w:pPr>
+        <w:pStyle w:val="ListParagraph"/>
+        <w:numPr>
+          <w:ilvl w:val="0"/>
+          <w:numId w:val="2"/>
+        </w:numPr>
+        <w:rPr>
+          <w:rFonts w:ascii="Times New Roman" w:hAnsi="Times New Roman" w:cs="Times New Roman"/>
+          <w:sz w:val="24"/>
+          <w:szCs w:val="24"/>
+        </w:rPr>
+      </w:pPr>
+      <w:r>
+        <w:rPr>
+          <w:rFonts w:ascii="Times New Roman" w:hAnsi="Times New Roman" w:cs="Times New Roman"/>
+          <w:color w:val="464749"/>
+          <w:sz w:val="24"/>
+          <w:szCs w:val="24"/>
+        </w:rPr>
+        <w:t>Rancher Labs delivers the industry’s most widely adopted open-source Kubernetes management platform, which is founded in 2014, Cupertino, CA. Rancher currently have 150+ employees, operations in 12 countries and got Series ’C’, total funding of $55M.</w:t>
+      </w:r>
+    </w:p>
+    <w:p>
+      <w:pPr>
+        <w:pStyle w:val="ListParagraph"/>
+        <w:numPr>
+          <w:ilvl w:val="0"/>
+          <w:numId w:val="2"/>
+        </w:numPr>
+        <w:rPr>
+          <w:rFonts w:ascii="Times New Roman" w:hAnsi="Times New Roman" w:cs="Times New Roman"/>
+          <w:sz w:val="24"/>
+          <w:szCs w:val="24"/>
+        </w:rPr>
+      </w:pPr>
+      <w:r>
+        <w:rPr>
+          <w:rStyle w:val="Strong"/>
+          <w:rFonts w:ascii="Times New Roman" w:hAnsi="Times New Roman" w:cs="Times New Roman"/>
+          <w:b w:val="0"/>
+          <w:bCs w:val="0"/>
+          <w:color w:val="464749"/>
+          <w:sz w:val="24"/>
+          <w:szCs w:val="24"/>
+        </w:rPr>
+        <w:t>Rancher</w:t>
+      </w:r>
+      <w:r>
+        <w:rPr>
+          <w:rFonts w:ascii="Times New Roman" w:hAnsi="Times New Roman" w:cs="Times New Roman"/>
+          <w:color w:val="464749"/>
+          <w:sz w:val="24"/>
+          <w:szCs w:val="24"/>
+        </w:rPr>
+        <w:t> simplifies complex Kubernetes operations while maintaining the flexibility.</w:t>
+      </w:r>
+    </w:p>
+    <w:p>
+      <w:pPr>
+        <w:pStyle w:val="ListParagraph"/>
+        <w:numPr>
+          <w:ilvl w:val="0"/>
+          <w:numId w:val="2"/>
+        </w:numPr>
+        <w:rPr>
+          <w:rFonts w:ascii="Times New Roman" w:hAnsi="Times New Roman" w:cs="Times New Roman"/>
+          <w:sz w:val="24"/>
+          <w:szCs w:val="24"/>
+        </w:rPr>
+      </w:pPr>
+      <w:r>
+        <w:rPr>
+          <w:rStyle w:val="Strong"/>
+          <w:rFonts w:ascii="Times New Roman" w:hAnsi="Times New Roman" w:cs="Times New Roman"/>
+          <w:b w:val="0"/>
+          <w:bCs w:val="0"/>
+          <w:color w:val="464749"/>
+          <w:sz w:val="24"/>
+          <w:szCs w:val="24"/>
+        </w:rPr>
+        <w:t>Rancher</w:t>
+      </w:r>
+      <w:r>
+        <w:rPr>
+          <w:rFonts w:ascii="Times New Roman" w:hAnsi="Times New Roman" w:cs="Times New Roman"/>
+          <w:color w:val="464749"/>
+          <w:sz w:val="24"/>
+          <w:szCs w:val="24"/>
+        </w:rPr>
+        <w:t> follows industry best practices and uses tooling from CNCF.</w:t>
+      </w:r>
+    </w:p>
+    <w:p>
+      <w:pPr>
+        <w:pStyle w:val="ListParagraph"/>
+        <w:numPr>
+          <w:ilvl w:val="0"/>
+          <w:numId w:val="2"/>
+        </w:numPr>
+        <w:rPr>
+          <w:rFonts w:ascii="Times New Roman" w:hAnsi="Times New Roman" w:cs="Times New Roman"/>
+          <w:sz w:val="24"/>
+          <w:szCs w:val="24"/>
+        </w:rPr>
+      </w:pPr>
+      <w:r>
+        <w:rPr>
+          <w:rStyle w:val="Strong"/>
+          <w:rFonts w:ascii="Times New Roman" w:hAnsi="Times New Roman" w:cs="Times New Roman"/>
+          <w:b w:val="0"/>
+          <w:bCs w:val="0"/>
+          <w:color w:val="464749"/>
+          <w:sz w:val="24"/>
+          <w:szCs w:val="24"/>
+        </w:rPr>
+        <w:t>Rancher</w:t>
+      </w:r>
+      <w:r>
+        <w:rPr>
+          <w:rFonts w:ascii="Times New Roman" w:hAnsi="Times New Roman" w:cs="Times New Roman"/>
+          <w:color w:val="464749"/>
+          <w:sz w:val="24"/>
+          <w:szCs w:val="24"/>
+        </w:rPr>
+        <w:t> extends these best practices through automation and by making complex configurations easier to build.</w:t>
+      </w:r>
+    </w:p>
+    <w:p>
+      <w:pPr>
+        <w:pStyle w:val="ListParagraph"/>
+        <w:numPr>
+          <w:ilvl w:val="0"/>
+          <w:numId w:val="2"/>
+        </w:numPr>
+        <w:rPr>
+          <w:rFonts w:ascii="Times New Roman" w:hAnsi="Times New Roman" w:cs="Times New Roman"/>
+          <w:sz w:val="24"/>
+          <w:szCs w:val="24"/>
+        </w:rPr>
+      </w:pPr>
+      <w:r>
+        <w:rPr>
+          <w:rFonts w:ascii="Times New Roman" w:hAnsi="Times New Roman" w:cs="Times New Roman"/>
+          <w:color w:val="464749"/>
+          <w:sz w:val="24"/>
+          <w:szCs w:val="24"/>
+        </w:rPr>
+        <w:t>The principal architect of Rancher</w:t>
+      </w:r>
+      <w:r>
+        <w:rPr>
+          <w:rFonts w:ascii="Times New Roman" w:hAnsi="Times New Roman" w:cs="Times New Roman"/>
+          <w:color w:val="464749"/>
+          <w:sz w:val="24"/>
+          <w:szCs w:val="24"/>
+        </w:rPr>
+        <w:t xml:space="preserve"> Darren Shepherd </w:t>
+      </w:r>
+      <w:r>
+        <w:rPr>
+          <w:rFonts w:ascii="Times New Roman" w:hAnsi="Times New Roman" w:cs="Times New Roman"/>
+          <w:color w:val="464749"/>
+          <w:sz w:val="24"/>
+          <w:szCs w:val="24"/>
+        </w:rPr>
+        <w:t xml:space="preserve">is a Docker contributor and also on Docker Advisory Team, who later also heavily invested in Kubernetes. </w:t>
+      </w:r>
+    </w:p>
+    <w:p>
+      <w:pPr>
+        <w:pStyle w:val="ListParagraph"/>
+        <w:numPr>
+          <w:ilvl w:val="0"/>
+          <w:numId w:val="2"/>
+        </w:numPr>
+        <w:rPr>
+          <w:rFonts w:ascii="Times New Roman" w:hAnsi="Times New Roman" w:cs="Times New Roman"/>
+          <w:sz w:val="24"/>
+          <w:szCs w:val="24"/>
+        </w:rPr>
+      </w:pPr>
+      <w:r>
+        <w:rPr>
+          <w:rFonts w:ascii="Times New Roman" w:hAnsi="Times New Roman" w:cs="Times New Roman"/>
+          <w:color w:val="464749"/>
+          <w:sz w:val="24"/>
+          <w:szCs w:val="24"/>
+        </w:rPr>
+        <w:t>Rancher is a company whose</w:t>
+      </w:r>
+      <w:r>
+        <w:rPr>
+          <w:rFonts w:ascii="Times New Roman" w:hAnsi="Times New Roman" w:cs="Times New Roman"/>
+          <w:color w:val="464749"/>
+          <w:sz w:val="24"/>
+          <w:szCs w:val="24"/>
+        </w:rPr>
+        <w:t xml:space="preserve"> Longhorn </w:t>
+      </w:r>
+      <w:r>
+        <w:rPr>
+          <w:rFonts w:ascii="Times New Roman" w:hAnsi="Times New Roman" w:cs="Times New Roman"/>
+          <w:color w:val="464749"/>
+          <w:sz w:val="24"/>
+          <w:szCs w:val="24"/>
+        </w:rPr>
+        <w:t>project accepted to CNCF</w:t>
+      </w:r>
+      <w:r>
+        <w:rPr>
+          <w:rFonts w:ascii="Times New Roman" w:hAnsi="Times New Roman" w:cs="Times New Roman"/>
+          <w:color w:val="464749"/>
+          <w:sz w:val="24"/>
+          <w:szCs w:val="24"/>
+        </w:rPr>
+        <w:t>.</w:t>
+      </w:r>
+    </w:p>
+    <w:p>
+      <w:pPr>
+        <w:pStyle w:val="ListParagraph"/>
+        <w:numPr>
+          <w:ilvl w:val="0"/>
+          <w:numId w:val="2"/>
+        </w:numPr>
+        <w:rPr>
+          <w:rFonts w:ascii="Times New Roman" w:hAnsi="Times New Roman" w:cs="Times New Roman"/>
+          <w:sz w:val="24"/>
+          <w:szCs w:val="24"/>
+        </w:rPr>
+      </w:pPr>
+      <w:r>
+        <w:rPr>
+          <w:rStyle w:val="Strong"/>
+          <w:rFonts w:ascii="Times New Roman" w:hAnsi="Times New Roman" w:cs="Times New Roman"/>
+          <w:b w:val="0"/>
+          <w:bCs w:val="0"/>
+          <w:color w:val="464749"/>
+          <w:sz w:val="24"/>
+          <w:szCs w:val="24"/>
+        </w:rPr>
+        <w:t>Rancher</w:t>
+      </w:r>
+      <w:r>
+        <w:rPr>
+          <w:rFonts w:ascii="Times New Roman" w:hAnsi="Times New Roman" w:cs="Times New Roman"/>
+          <w:color w:val="464749"/>
+          <w:sz w:val="24"/>
+          <w:szCs w:val="24"/>
+        </w:rPr>
+        <w:t> delivers a single suite of tools for managing multiple clusters.</w:t>
+      </w:r>
+    </w:p>
+    <w:p>
+      <w:pPr>
+        <w:pStyle w:val="ListParagraph"/>
+        <w:numPr>
+          <w:ilvl w:val="0"/>
+          <w:numId w:val="2"/>
+        </w:numPr>
+        <w:rPr>
+          <w:rFonts w:ascii="Times New Roman" w:hAnsi="Times New Roman" w:cs="Times New Roman"/>
+          <w:sz w:val="24"/>
+          <w:szCs w:val="24"/>
+        </w:rPr>
+      </w:pPr>
+      <w:r>
+        <w:rPr>
+          <w:rStyle w:val="Strong"/>
+          <w:rFonts w:ascii="Times New Roman" w:hAnsi="Times New Roman" w:cs="Times New Roman"/>
+          <w:b w:val="0"/>
+          <w:bCs w:val="0"/>
+          <w:color w:val="464749"/>
+          <w:sz w:val="24"/>
+          <w:szCs w:val="24"/>
+        </w:rPr>
+        <w:t>Rancher Apps</w:t>
+      </w:r>
+      <w:r>
+        <w:rPr>
+          <w:rFonts w:ascii="Times New Roman" w:hAnsi="Times New Roman" w:cs="Times New Roman"/>
+          <w:color w:val="464749"/>
+          <w:sz w:val="24"/>
+          <w:szCs w:val="24"/>
+        </w:rPr>
+        <w:t> install and upgrade apps on multiple clusters at the same time. Global DNS makes them all available.</w:t>
+      </w:r>
+    </w:p>
+    <w:p>
+      <w:pPr>
+        <w:pStyle w:val="ListParagraph"/>
+        <w:numPr>
+          <w:ilvl w:val="0"/>
+          <w:numId w:val="2"/>
+        </w:numPr>
+        <w:rPr>
+          <w:rFonts w:ascii="Times New Roman" w:hAnsi="Times New Roman" w:cs="Times New Roman"/>
+          <w:sz w:val="24"/>
+          <w:szCs w:val="24"/>
+        </w:rPr>
+      </w:pPr>
+      <w:r>
+        <w:rPr>
+          <w:rStyle w:val="Strong"/>
+          <w:rFonts w:ascii="Times New Roman" w:hAnsi="Times New Roman" w:cs="Times New Roman"/>
+          <w:b w:val="0"/>
+          <w:bCs w:val="0"/>
+          <w:color w:val="464749"/>
+          <w:sz w:val="24"/>
+          <w:szCs w:val="24"/>
+        </w:rPr>
+        <w:t>Rancher</w:t>
+      </w:r>
+      <w:r>
+        <w:rPr>
+          <w:rFonts w:ascii="Times New Roman" w:hAnsi="Times New Roman" w:cs="Times New Roman"/>
+          <w:color w:val="464749"/>
+          <w:sz w:val="24"/>
+          <w:szCs w:val="24"/>
+        </w:rPr>
+        <w:t> launches clusters in minutes and capable to run Kubernetes anywhere.</w:t>
+      </w:r>
+    </w:p>
+    <w:p>
+      <w:pPr>
+        <w:pStyle w:val="ListParagraph"/>
+        <w:numPr>
+          <w:ilvl w:val="0"/>
+          <w:numId w:val="2"/>
+        </w:numPr>
+        <w:rPr>
+          <w:rFonts w:ascii="Times New Roman" w:hAnsi="Times New Roman" w:cs="Times New Roman"/>
+          <w:sz w:val="24"/>
+          <w:szCs w:val="24"/>
+        </w:rPr>
+      </w:pPr>
+      <w:r>
+        <w:rPr>
+          <w:rFonts w:ascii="Times New Roman" w:hAnsi="Times New Roman" w:cs="Times New Roman"/>
+          <w:color w:val="464749"/>
+          <w:sz w:val="24"/>
+          <w:szCs w:val="24"/>
+        </w:rPr>
+        <w:t>Rancher follows </w:t>
+      </w:r>
+      <w:r>
+        <w:rPr>
+          <w:rStyle w:val="Strong"/>
+          <w:rFonts w:ascii="Times New Roman" w:hAnsi="Times New Roman" w:cs="Times New Roman"/>
+          <w:b w:val="0"/>
+          <w:bCs w:val="0"/>
+          <w:color w:val="464749"/>
+          <w:sz w:val="24"/>
+          <w:szCs w:val="24"/>
+        </w:rPr>
+        <w:t>API-first</w:t>
+      </w:r>
+      <w:r>
+        <w:rPr>
+          <w:rFonts w:ascii="Times New Roman" w:hAnsi="Times New Roman" w:cs="Times New Roman"/>
+          <w:color w:val="464749"/>
+          <w:sz w:val="24"/>
+          <w:szCs w:val="24"/>
+        </w:rPr>
+        <w:t> design, which means that all functions have an API equivalence.</w:t>
+      </w:r>
+    </w:p>
+    <w:p>
+      <w:pPr>
         <w:rPr>
           <w:rFonts w:ascii="Times New Roman" w:hAnsi="Times New Roman" w:cs="Times New Roman"/>
           <w:b/>
@@ -1219,467 +1563,7 @@
           <w:sz w:val="24"/>
           <w:szCs w:val="24"/>
         </w:rPr>
-        <w:t>:</w:t>
-      </w:r>
-    </w:p>
-    <w:p>
-      <w:pPr>
-        <w:pStyle w:val="ListParagraph"/>
-        <w:numPr>
-          <w:ilvl w:val="0"/>
-          <w:numId w:val="2"/>
-        </w:numPr>
-        <w:rPr>
-          <w:rFonts w:ascii="Times New Roman" w:hAnsi="Times New Roman" w:cs="Times New Roman"/>
-          <w:sz w:val="24"/>
-          <w:szCs w:val="24"/>
-        </w:rPr>
-      </w:pPr>
-      <w:r>
-        <w:rPr>
-          <w:rFonts w:ascii="Times New Roman" w:hAnsi="Times New Roman" w:cs="Times New Roman"/>
-          <w:sz w:val="24"/>
-          <w:szCs w:val="24"/>
-        </w:rPr>
-        <w:lastRenderedPageBreak/>
-        <w:t>A rancher is a tool for managing Kubernetes clusters it can manage both the clusters</w:t>
-      </w:r>
-      <w:r>
-        <w:rPr>
-          <w:rFonts w:ascii="Times New Roman" w:hAnsi="Times New Roman" w:cs="Times New Roman"/>
-          <w:sz w:val="24"/>
-          <w:szCs w:val="24"/>
-        </w:rPr>
-        <w:t xml:space="preserve"> </w:t>
-      </w:r>
-      <w:r>
-        <w:rPr>
-          <w:rFonts w:ascii="Times New Roman" w:hAnsi="Times New Roman" w:cs="Times New Roman"/>
-          <w:sz w:val="24"/>
-          <w:szCs w:val="24"/>
-        </w:rPr>
-        <w:t>i.e.</w:t>
-      </w:r>
-      <w:r>
-        <w:rPr>
-          <w:rFonts w:ascii="Times New Roman" w:hAnsi="Times New Roman" w:cs="Times New Roman"/>
-          <w:sz w:val="24"/>
-          <w:szCs w:val="24"/>
-        </w:rPr>
-        <w:t xml:space="preserve">, the cluster it creates and the cluster it imports. </w:t>
-      </w:r>
-    </w:p>
-    <w:p>
-      <w:pPr>
-        <w:pStyle w:val="ListParagraph"/>
-        <w:numPr>
-          <w:ilvl w:val="0"/>
-          <w:numId w:val="2"/>
-        </w:numPr>
-        <w:rPr>
-          <w:rFonts w:ascii="Times New Roman" w:hAnsi="Times New Roman" w:cs="Times New Roman"/>
-          <w:sz w:val="24"/>
-          <w:szCs w:val="24"/>
-        </w:rPr>
-      </w:pPr>
-      <w:r>
-        <w:rPr>
-          <w:rFonts w:ascii="Times New Roman" w:hAnsi="Times New Roman" w:cs="Times New Roman"/>
-          <w:sz w:val="24"/>
-          <w:szCs w:val="24"/>
-        </w:rPr>
-        <w:t xml:space="preserve">It provides web UI and CLI for automation and adds user roles that can be applied across clusters. </w:t>
-      </w:r>
-    </w:p>
-    <w:p>
-      <w:pPr>
-        <w:pStyle w:val="ListParagraph"/>
-        <w:numPr>
-          <w:ilvl w:val="0"/>
-          <w:numId w:val="2"/>
-        </w:numPr>
-        <w:rPr>
-          <w:rFonts w:ascii="Times New Roman" w:hAnsi="Times New Roman" w:cs="Times New Roman"/>
-          <w:sz w:val="24"/>
-          <w:szCs w:val="24"/>
-        </w:rPr>
-      </w:pPr>
-      <w:r>
-        <w:rPr>
-          <w:rFonts w:ascii="Times New Roman" w:hAnsi="Times New Roman" w:cs="Times New Roman"/>
-          <w:sz w:val="24"/>
-          <w:szCs w:val="24"/>
-        </w:rPr>
-        <w:t>It runs on RKE- an easy-to-build Kubernetes cluster.</w:t>
-      </w:r>
-    </w:p>
-    <w:p>
-      <w:pPr>
-        <w:pStyle w:val="ListParagraph"/>
-        <w:numPr>
-          <w:ilvl w:val="0"/>
-          <w:numId w:val="2"/>
-        </w:numPr>
-        <w:rPr>
-          <w:rFonts w:ascii="Times New Roman" w:hAnsi="Times New Roman" w:cs="Times New Roman"/>
-          <w:sz w:val="24"/>
-          <w:szCs w:val="24"/>
-        </w:rPr>
-      </w:pPr>
-      <w:r>
-        <w:rPr>
-          <w:rFonts w:ascii="Times New Roman" w:hAnsi="Times New Roman" w:cs="Times New Roman"/>
-          <w:color w:val="464749"/>
-          <w:sz w:val="24"/>
-          <w:szCs w:val="24"/>
-        </w:rPr>
-        <w:t>Rancher Labs delivers the industry’s most widely adopted open-source Kubernetes management platform, which is founded in 2014, Cupertino, CA. Rancher currently have 150+ employees, operations in 12 countries and got Series ’C’, total funding of $55M.</w:t>
-      </w:r>
-    </w:p>
-    <w:p>
-      <w:pPr>
-        <w:pStyle w:val="ListParagraph"/>
-        <w:numPr>
-          <w:ilvl w:val="0"/>
-          <w:numId w:val="2"/>
-        </w:numPr>
-        <w:rPr>
-          <w:rFonts w:ascii="Times New Roman" w:hAnsi="Times New Roman" w:cs="Times New Roman"/>
-          <w:sz w:val="24"/>
-          <w:szCs w:val="24"/>
-        </w:rPr>
-      </w:pPr>
-      <w:r>
-        <w:rPr>
-          <w:rStyle w:val="Strong"/>
-          <w:rFonts w:ascii="Times New Roman" w:hAnsi="Times New Roman" w:cs="Times New Roman"/>
-          <w:b w:val="0"/>
-          <w:bCs w:val="0"/>
-          <w:color w:val="464749"/>
-          <w:sz w:val="24"/>
-          <w:szCs w:val="24"/>
-        </w:rPr>
-        <w:t>Rancher</w:t>
-      </w:r>
-      <w:r>
-        <w:rPr>
-          <w:rFonts w:ascii="Times New Roman" w:hAnsi="Times New Roman" w:cs="Times New Roman"/>
-          <w:color w:val="464749"/>
-          <w:sz w:val="24"/>
-          <w:szCs w:val="24"/>
-        </w:rPr>
-        <w:t> simplifies complex Kubernetes operations while maintaining the flexibility.</w:t>
-      </w:r>
-    </w:p>
-    <w:p>
-      <w:pPr>
-        <w:pStyle w:val="ListParagraph"/>
-        <w:numPr>
-          <w:ilvl w:val="0"/>
-          <w:numId w:val="2"/>
-        </w:numPr>
-        <w:rPr>
-          <w:rFonts w:ascii="Times New Roman" w:hAnsi="Times New Roman" w:cs="Times New Roman"/>
-          <w:sz w:val="24"/>
-          <w:szCs w:val="24"/>
-        </w:rPr>
-      </w:pPr>
-      <w:r>
-        <w:rPr>
-          <w:rStyle w:val="Strong"/>
-          <w:rFonts w:ascii="Times New Roman" w:hAnsi="Times New Roman" w:cs="Times New Roman"/>
-          <w:b w:val="0"/>
-          <w:bCs w:val="0"/>
-          <w:color w:val="464749"/>
-          <w:sz w:val="24"/>
-          <w:szCs w:val="24"/>
-        </w:rPr>
-        <w:t>Rancher</w:t>
-      </w:r>
-      <w:r>
-        <w:rPr>
-          <w:rFonts w:ascii="Times New Roman" w:hAnsi="Times New Roman" w:cs="Times New Roman"/>
-          <w:color w:val="464749"/>
-          <w:sz w:val="24"/>
-          <w:szCs w:val="24"/>
-        </w:rPr>
-        <w:t> follows industry best practices and uses tooling from CNCF.</w:t>
-      </w:r>
-    </w:p>
-    <w:p>
-      <w:pPr>
-        <w:pStyle w:val="ListParagraph"/>
-        <w:numPr>
-          <w:ilvl w:val="0"/>
-          <w:numId w:val="2"/>
-        </w:numPr>
-        <w:rPr>
-          <w:rFonts w:ascii="Times New Roman" w:hAnsi="Times New Roman" w:cs="Times New Roman"/>
-          <w:sz w:val="24"/>
-          <w:szCs w:val="24"/>
-        </w:rPr>
-      </w:pPr>
-      <w:r>
-        <w:rPr>
-          <w:rStyle w:val="Strong"/>
-          <w:rFonts w:ascii="Times New Roman" w:hAnsi="Times New Roman" w:cs="Times New Roman"/>
-          <w:b w:val="0"/>
-          <w:bCs w:val="0"/>
-          <w:color w:val="464749"/>
-          <w:sz w:val="24"/>
-          <w:szCs w:val="24"/>
-        </w:rPr>
-        <w:t>Rancher</w:t>
-      </w:r>
-      <w:r>
-        <w:rPr>
-          <w:rFonts w:ascii="Times New Roman" w:hAnsi="Times New Roman" w:cs="Times New Roman"/>
-          <w:color w:val="464749"/>
-          <w:sz w:val="24"/>
-          <w:szCs w:val="24"/>
-        </w:rPr>
-        <w:t> extends these best practices through automation and by making complex configurations easier to build.</w:t>
-      </w:r>
-    </w:p>
-    <w:p>
-      <w:pPr>
-        <w:pStyle w:val="ListParagraph"/>
-        <w:numPr>
-          <w:ilvl w:val="0"/>
-          <w:numId w:val="2"/>
-        </w:numPr>
-        <w:rPr>
-          <w:rFonts w:ascii="Times New Roman" w:hAnsi="Times New Roman" w:cs="Times New Roman"/>
-          <w:sz w:val="24"/>
-          <w:szCs w:val="24"/>
-        </w:rPr>
-      </w:pPr>
-      <w:r>
-        <w:rPr>
-          <w:rFonts w:ascii="Times New Roman" w:hAnsi="Times New Roman" w:cs="Times New Roman"/>
-          <w:color w:val="464749"/>
-          <w:sz w:val="24"/>
-          <w:szCs w:val="24"/>
-        </w:rPr>
-        <w:t>The principal architect of Rancher</w:t>
-      </w:r>
-      <w:r>
-        <w:rPr>
-          <w:rFonts w:ascii="Times New Roman" w:hAnsi="Times New Roman" w:cs="Times New Roman"/>
-          <w:color w:val="464749"/>
-          <w:sz w:val="24"/>
-          <w:szCs w:val="24"/>
-        </w:rPr>
-        <w:t xml:space="preserve"> Darren Shepherd </w:t>
-      </w:r>
-      <w:r>
-        <w:rPr>
-          <w:rFonts w:ascii="Times New Roman" w:hAnsi="Times New Roman" w:cs="Times New Roman"/>
-          <w:color w:val="464749"/>
-          <w:sz w:val="24"/>
-          <w:szCs w:val="24"/>
-        </w:rPr>
-        <w:t xml:space="preserve">is a Docker contributor and also on Docker Advisory Team, who later also heavily invested in Kubernetes. </w:t>
-      </w:r>
-    </w:p>
-    <w:p>
-      <w:pPr>
-        <w:pStyle w:val="ListParagraph"/>
-        <w:numPr>
-          <w:ilvl w:val="0"/>
-          <w:numId w:val="2"/>
-        </w:numPr>
-        <w:rPr>
-          <w:rFonts w:ascii="Times New Roman" w:hAnsi="Times New Roman" w:cs="Times New Roman"/>
-          <w:sz w:val="24"/>
-          <w:szCs w:val="24"/>
-        </w:rPr>
-      </w:pPr>
-      <w:r>
-        <w:rPr>
-          <w:rFonts w:ascii="Times New Roman" w:hAnsi="Times New Roman" w:cs="Times New Roman"/>
-          <w:color w:val="464749"/>
-          <w:sz w:val="24"/>
-          <w:szCs w:val="24"/>
-        </w:rPr>
-        <w:t>Rancher is a company whose</w:t>
-      </w:r>
-      <w:r>
-        <w:rPr>
-          <w:rFonts w:ascii="Times New Roman" w:hAnsi="Times New Roman" w:cs="Times New Roman"/>
-          <w:color w:val="464749"/>
-          <w:sz w:val="24"/>
-          <w:szCs w:val="24"/>
-        </w:rPr>
-        <w:t xml:space="preserve"> Longhorn </w:t>
-      </w:r>
-      <w:r>
-        <w:rPr>
-          <w:rFonts w:ascii="Times New Roman" w:hAnsi="Times New Roman" w:cs="Times New Roman"/>
-          <w:color w:val="464749"/>
-          <w:sz w:val="24"/>
-          <w:szCs w:val="24"/>
-        </w:rPr>
-        <w:t>project accepted to CNCF</w:t>
-      </w:r>
-      <w:r>
-        <w:rPr>
-          <w:rFonts w:ascii="Times New Roman" w:hAnsi="Times New Roman" w:cs="Times New Roman"/>
-          <w:color w:val="464749"/>
-          <w:sz w:val="24"/>
-          <w:szCs w:val="24"/>
-        </w:rPr>
-        <w:t>.</w:t>
-      </w:r>
-    </w:p>
-    <w:p>
-      <w:pPr>
-        <w:pStyle w:val="ListParagraph"/>
-        <w:numPr>
-          <w:ilvl w:val="0"/>
-          <w:numId w:val="2"/>
-        </w:numPr>
-        <w:rPr>
-          <w:rFonts w:ascii="Times New Roman" w:hAnsi="Times New Roman" w:cs="Times New Roman"/>
-          <w:sz w:val="24"/>
-          <w:szCs w:val="24"/>
-        </w:rPr>
-      </w:pPr>
-      <w:r>
-        <w:rPr>
-          <w:rStyle w:val="Strong"/>
-          <w:rFonts w:ascii="Times New Roman" w:hAnsi="Times New Roman" w:cs="Times New Roman"/>
-          <w:b w:val="0"/>
-          <w:bCs w:val="0"/>
-          <w:color w:val="464749"/>
-          <w:sz w:val="24"/>
-          <w:szCs w:val="24"/>
-        </w:rPr>
-        <w:t>Rancher</w:t>
-      </w:r>
-      <w:r>
-        <w:rPr>
-          <w:rFonts w:ascii="Times New Roman" w:hAnsi="Times New Roman" w:cs="Times New Roman"/>
-          <w:color w:val="464749"/>
-          <w:sz w:val="24"/>
-          <w:szCs w:val="24"/>
-        </w:rPr>
-        <w:t> delivers a single suite of tools for managing multiple clusters.</w:t>
-      </w:r>
-    </w:p>
-    <w:p>
-      <w:pPr>
-        <w:pStyle w:val="ListParagraph"/>
-        <w:numPr>
-          <w:ilvl w:val="0"/>
-          <w:numId w:val="2"/>
-        </w:numPr>
-        <w:rPr>
-          <w:rFonts w:ascii="Times New Roman" w:hAnsi="Times New Roman" w:cs="Times New Roman"/>
-          <w:sz w:val="24"/>
-          <w:szCs w:val="24"/>
-        </w:rPr>
-      </w:pPr>
-      <w:r>
-        <w:rPr>
-          <w:rStyle w:val="Strong"/>
-          <w:rFonts w:ascii="Times New Roman" w:hAnsi="Times New Roman" w:cs="Times New Roman"/>
-          <w:b w:val="0"/>
-          <w:bCs w:val="0"/>
-          <w:color w:val="464749"/>
-          <w:sz w:val="24"/>
-          <w:szCs w:val="24"/>
-        </w:rPr>
-        <w:t>Rancher Apps</w:t>
-      </w:r>
-      <w:r>
-        <w:rPr>
-          <w:rFonts w:ascii="Times New Roman" w:hAnsi="Times New Roman" w:cs="Times New Roman"/>
-          <w:color w:val="464749"/>
-          <w:sz w:val="24"/>
-          <w:szCs w:val="24"/>
-        </w:rPr>
-        <w:t> install and upgrade apps on multiple clusters at the same time. Global DNS makes them all available.</w:t>
-      </w:r>
-    </w:p>
-    <w:p>
-      <w:pPr>
-        <w:pStyle w:val="ListParagraph"/>
-        <w:numPr>
-          <w:ilvl w:val="0"/>
-          <w:numId w:val="2"/>
-        </w:numPr>
-        <w:rPr>
-          <w:rFonts w:ascii="Times New Roman" w:hAnsi="Times New Roman" w:cs="Times New Roman"/>
-          <w:sz w:val="24"/>
-          <w:szCs w:val="24"/>
-        </w:rPr>
-      </w:pPr>
-      <w:r>
-        <w:rPr>
-          <w:rStyle w:val="Strong"/>
-          <w:rFonts w:ascii="Times New Roman" w:hAnsi="Times New Roman" w:cs="Times New Roman"/>
-          <w:b w:val="0"/>
-          <w:bCs w:val="0"/>
-          <w:color w:val="464749"/>
-          <w:sz w:val="24"/>
-          <w:szCs w:val="24"/>
-        </w:rPr>
-        <w:t>Rancher</w:t>
-      </w:r>
-      <w:r>
-        <w:rPr>
-          <w:rFonts w:ascii="Times New Roman" w:hAnsi="Times New Roman" w:cs="Times New Roman"/>
-          <w:color w:val="464749"/>
-          <w:sz w:val="24"/>
-          <w:szCs w:val="24"/>
-        </w:rPr>
-        <w:t> launches clusters in minutes and capable to run Kubernetes anywhere.</w:t>
-      </w:r>
-    </w:p>
-    <w:p>
-      <w:pPr>
-        <w:pStyle w:val="ListParagraph"/>
-        <w:numPr>
-          <w:ilvl w:val="0"/>
-          <w:numId w:val="2"/>
-        </w:numPr>
-        <w:rPr>
-          <w:rFonts w:ascii="Times New Roman" w:hAnsi="Times New Roman" w:cs="Times New Roman"/>
-          <w:sz w:val="24"/>
-          <w:szCs w:val="24"/>
-        </w:rPr>
-      </w:pPr>
-      <w:r>
-        <w:rPr>
-          <w:rFonts w:ascii="Times New Roman" w:hAnsi="Times New Roman" w:cs="Times New Roman"/>
-          <w:color w:val="464749"/>
-          <w:sz w:val="24"/>
-          <w:szCs w:val="24"/>
-        </w:rPr>
-        <w:t>Rancher follows </w:t>
-      </w:r>
-      <w:r>
-        <w:rPr>
-          <w:rStyle w:val="Strong"/>
-          <w:rFonts w:ascii="Times New Roman" w:hAnsi="Times New Roman" w:cs="Times New Roman"/>
-          <w:b w:val="0"/>
-          <w:bCs w:val="0"/>
-          <w:color w:val="464749"/>
-          <w:sz w:val="24"/>
-          <w:szCs w:val="24"/>
-        </w:rPr>
-        <w:t>API-first</w:t>
-      </w:r>
-      <w:r>
-        <w:rPr>
-          <w:rFonts w:ascii="Times New Roman" w:hAnsi="Times New Roman" w:cs="Times New Roman"/>
-          <w:color w:val="464749"/>
-          <w:sz w:val="24"/>
-          <w:szCs w:val="24"/>
-        </w:rPr>
-        <w:t> design, which means that all functions have an API equivalence.</w:t>
-      </w:r>
+      </w:pPr>
     </w:p>
     <w:p>
       <w:pPr>
@@ -1691,9 +1575,7 @@
           <w:szCs w:val="24"/>
         </w:rPr>
       </w:pPr>
-    </w:p>
-    <w:p>
-      <w:pPr>
+      <w:r>
         <w:rPr>
           <w:rFonts w:ascii="Times New Roman" w:hAnsi="Times New Roman" w:cs="Times New Roman"/>
           <w:b/>
@@ -1701,8 +1583,109 @@
           <w:sz w:val="24"/>
           <w:szCs w:val="24"/>
         </w:rPr>
-      </w:pPr>
-      <w:r>
+        <w:t>OpenShift vs Rancher: Software Comparison:</w:t>
+      </w:r>
+    </w:p>
+    <w:p>
+      <w:pPr>
+        <w:pStyle w:val="ListParagraph"/>
+        <w:numPr>
+          <w:ilvl w:val="0"/>
+          <w:numId w:val="3"/>
+        </w:numPr>
+        <w:rPr>
+          <w:rFonts w:ascii="Times New Roman" w:hAnsi="Times New Roman" w:cs="Times New Roman"/>
+          <w:sz w:val="24"/>
+          <w:szCs w:val="24"/>
+        </w:rPr>
+      </w:pPr>
+      <w:r>
+        <w:rPr>
+          <w:rFonts w:ascii="Times New Roman" w:hAnsi="Times New Roman" w:cs="Times New Roman"/>
+          <w:sz w:val="24"/>
+          <w:szCs w:val="24"/>
+        </w:rPr>
+        <w:t xml:space="preserve">OpenShift comes with a full installer. </w:t>
+      </w:r>
+    </w:p>
+    <w:p>
+      <w:pPr>
+        <w:pStyle w:val="ListParagraph"/>
+        <w:numPr>
+          <w:ilvl w:val="0"/>
+          <w:numId w:val="3"/>
+        </w:numPr>
+        <w:rPr>
+          <w:rFonts w:ascii="Times New Roman" w:hAnsi="Times New Roman" w:cs="Times New Roman"/>
+          <w:sz w:val="24"/>
+          <w:szCs w:val="24"/>
+        </w:rPr>
+      </w:pPr>
+      <w:r>
+        <w:rPr>
+          <w:rFonts w:ascii="Times New Roman" w:hAnsi="Times New Roman" w:cs="Times New Roman"/>
+          <w:sz w:val="24"/>
+          <w:szCs w:val="24"/>
+        </w:rPr>
+        <w:t>It can be provisioned on many cloud providers such as AWS, Azure, and GCP, etc.</w:t>
+      </w:r>
+    </w:p>
+    <w:p>
+      <w:pPr>
+        <w:pStyle w:val="ListParagraph"/>
+        <w:rPr>
+          <w:rFonts w:ascii="Times New Roman" w:hAnsi="Times New Roman" w:cs="Times New Roman"/>
+          <w:sz w:val="24"/>
+          <w:szCs w:val="24"/>
+        </w:rPr>
+      </w:pPr>
+    </w:p>
+    <w:p>
+      <w:pPr>
+        <w:pStyle w:val="ListParagraph"/>
+        <w:numPr>
+          <w:ilvl w:val="0"/>
+          <w:numId w:val="3"/>
+        </w:numPr>
+        <w:rPr>
+          <w:rFonts w:ascii="Times New Roman" w:hAnsi="Times New Roman" w:cs="Times New Roman"/>
+          <w:sz w:val="24"/>
+          <w:szCs w:val="24"/>
+        </w:rPr>
+      </w:pPr>
+      <w:r>
+        <w:rPr>
+          <w:rFonts w:ascii="Times New Roman" w:hAnsi="Times New Roman" w:cs="Times New Roman"/>
+          <w:sz w:val="24"/>
+          <w:szCs w:val="24"/>
+        </w:rPr>
+        <w:t xml:space="preserve">Ranchers provide a web UI and a CLI tool to manage clusters. </w:t>
+      </w:r>
+    </w:p>
+    <w:p>
+      <w:pPr>
+        <w:pStyle w:val="ListParagraph"/>
+        <w:numPr>
+          <w:ilvl w:val="0"/>
+          <w:numId w:val="3"/>
+        </w:numPr>
+        <w:rPr>
+          <w:rFonts w:ascii="Times New Roman" w:hAnsi="Times New Roman" w:cs="Times New Roman"/>
+          <w:sz w:val="24"/>
+          <w:szCs w:val="24"/>
+        </w:rPr>
+      </w:pPr>
+      <w:r>
+        <w:rPr>
+          <w:rFonts w:ascii="Times New Roman" w:hAnsi="Times New Roman" w:cs="Times New Roman"/>
+          <w:sz w:val="24"/>
+          <w:szCs w:val="24"/>
+        </w:rPr>
+        <w:t>It can manage any cluster and not just rancher-created clusters.</w:t>
+      </w:r>
+    </w:p>
+    <w:p>
+      <w:pPr>
         <w:rPr>
           <w:rFonts w:ascii="Times New Roman" w:hAnsi="Times New Roman" w:cs="Times New Roman"/>
           <w:b/>
@@ -1710,122 +1693,7 @@
           <w:sz w:val="24"/>
           <w:szCs w:val="24"/>
         </w:rPr>
-        <w:t>OpenShift vs Rancher: Software Comparison:</w:t>
-      </w:r>
-    </w:p>
-    <w:p>
-      <w:pPr>
-        <w:pStyle w:val="ListParagraph"/>
-        <w:numPr>
-          <w:ilvl w:val="0"/>
-          <w:numId w:val="3"/>
-        </w:numPr>
-        <w:rPr>
-          <w:rFonts w:ascii="Times New Roman" w:hAnsi="Times New Roman" w:cs="Times New Roman"/>
-          <w:sz w:val="24"/>
-          <w:szCs w:val="24"/>
-        </w:rPr>
-      </w:pPr>
-      <w:r>
-        <w:rPr>
-          <w:rFonts w:ascii="Times New Roman" w:hAnsi="Times New Roman" w:cs="Times New Roman"/>
-          <w:sz w:val="24"/>
-          <w:szCs w:val="24"/>
-        </w:rPr>
-        <w:t>Open</w:t>
-      </w:r>
-      <w:r>
-        <w:rPr>
-          <w:rFonts w:ascii="Times New Roman" w:hAnsi="Times New Roman" w:cs="Times New Roman"/>
-          <w:sz w:val="24"/>
-          <w:szCs w:val="24"/>
-        </w:rPr>
-        <w:t>S</w:t>
-      </w:r>
-      <w:r>
-        <w:rPr>
-          <w:rFonts w:ascii="Times New Roman" w:hAnsi="Times New Roman" w:cs="Times New Roman"/>
-          <w:sz w:val="24"/>
-          <w:szCs w:val="24"/>
-        </w:rPr>
-        <w:t xml:space="preserve">hift comes with a full installer. </w:t>
-      </w:r>
-    </w:p>
-    <w:p>
-      <w:pPr>
-        <w:pStyle w:val="ListParagraph"/>
-        <w:numPr>
-          <w:ilvl w:val="0"/>
-          <w:numId w:val="3"/>
-        </w:numPr>
-        <w:rPr>
-          <w:rFonts w:ascii="Times New Roman" w:hAnsi="Times New Roman" w:cs="Times New Roman"/>
-          <w:sz w:val="24"/>
-          <w:szCs w:val="24"/>
-        </w:rPr>
-      </w:pPr>
-      <w:r>
-        <w:rPr>
-          <w:rFonts w:ascii="Times New Roman" w:hAnsi="Times New Roman" w:cs="Times New Roman"/>
-          <w:sz w:val="24"/>
-          <w:szCs w:val="24"/>
-        </w:rPr>
-        <w:t>It can be provisioned on many cloud providers such as AWS, Azure, and GCP, etc.</w:t>
-      </w:r>
-    </w:p>
-    <w:p>
-      <w:pPr>
-        <w:pStyle w:val="ListParagraph"/>
-        <w:rPr>
-          <w:rFonts w:ascii="Times New Roman" w:hAnsi="Times New Roman" w:cs="Times New Roman"/>
-          <w:sz w:val="24"/>
-          <w:szCs w:val="24"/>
-        </w:rPr>
-      </w:pPr>
-    </w:p>
-    <w:p>
-      <w:pPr>
-        <w:pStyle w:val="ListParagraph"/>
-        <w:numPr>
-          <w:ilvl w:val="0"/>
-          <w:numId w:val="3"/>
-        </w:numPr>
-        <w:rPr>
-          <w:rFonts w:ascii="Times New Roman" w:hAnsi="Times New Roman" w:cs="Times New Roman"/>
-          <w:sz w:val="24"/>
-          <w:szCs w:val="24"/>
-        </w:rPr>
-      </w:pPr>
-      <w:r>
-        <w:rPr>
-          <w:rFonts w:ascii="Times New Roman" w:hAnsi="Times New Roman" w:cs="Times New Roman"/>
-          <w:sz w:val="24"/>
-          <w:szCs w:val="24"/>
-        </w:rPr>
-        <w:t xml:space="preserve">Ranchers provide a web UI and a CLI tool to manage clusters. </w:t>
-      </w:r>
-    </w:p>
-    <w:p>
-      <w:pPr>
-        <w:pStyle w:val="ListParagraph"/>
-        <w:numPr>
-          <w:ilvl w:val="0"/>
-          <w:numId w:val="3"/>
-        </w:numPr>
-        <w:rPr>
-          <w:rFonts w:ascii="Times New Roman" w:hAnsi="Times New Roman" w:cs="Times New Roman"/>
-          <w:sz w:val="24"/>
-          <w:szCs w:val="24"/>
-        </w:rPr>
-      </w:pPr>
-      <w:r>
-        <w:rPr>
-          <w:rFonts w:ascii="Times New Roman" w:hAnsi="Times New Roman" w:cs="Times New Roman"/>
-          <w:sz w:val="24"/>
-          <w:szCs w:val="24"/>
-        </w:rPr>
-        <w:t>It can manage any cluster and not just rancher-created clusters.</w:t>
-      </w:r>
+      </w:pPr>
     </w:p>
     <w:p>
       <w:pPr>
@@ -1837,9 +1705,7 @@
           <w:szCs w:val="24"/>
         </w:rPr>
       </w:pPr>
-    </w:p>
-    <w:p>
-      <w:pPr>
+      <w:r>
         <w:rPr>
           <w:rFonts w:ascii="Times New Roman" w:hAnsi="Times New Roman" w:cs="Times New Roman"/>
           <w:b/>
@@ -1847,8 +1713,55 @@
           <w:sz w:val="24"/>
           <w:szCs w:val="24"/>
         </w:rPr>
-      </w:pPr>
-      <w:r>
+        <w:t>OpenShift Software:</w:t>
+      </w:r>
+    </w:p>
+    <w:p>
+      <w:pPr>
+        <w:pStyle w:val="ListParagraph"/>
+        <w:numPr>
+          <w:ilvl w:val="0"/>
+          <w:numId w:val="4"/>
+        </w:numPr>
+        <w:rPr>
+          <w:rFonts w:ascii="Times New Roman" w:hAnsi="Times New Roman" w:cs="Times New Roman"/>
+          <w:sz w:val="24"/>
+          <w:szCs w:val="24"/>
+        </w:rPr>
+      </w:pPr>
+      <w:r>
+        <w:rPr>
+          <w:rFonts w:ascii="Times New Roman" w:hAnsi="Times New Roman" w:cs="Times New Roman"/>
+          <w:sz w:val="24"/>
+          <w:szCs w:val="24"/>
+        </w:rPr>
+        <w:t xml:space="preserve">OpenShift runs on RHEL CoreOS for the master nodes and RHEL for the worker nodes. </w:t>
+      </w:r>
+    </w:p>
+    <w:p>
+      <w:pPr>
+        <w:pStyle w:val="ListParagraph"/>
+        <w:numPr>
+          <w:ilvl w:val="0"/>
+          <w:numId w:val="4"/>
+        </w:numPr>
+        <w:rPr>
+          <w:rFonts w:ascii="Times New Roman" w:hAnsi="Times New Roman" w:cs="Times New Roman"/>
+          <w:sz w:val="24"/>
+          <w:szCs w:val="24"/>
+        </w:rPr>
+      </w:pPr>
+      <w:r>
+        <w:rPr>
+          <w:rFonts w:ascii="Times New Roman" w:hAnsi="Times New Roman" w:cs="Times New Roman"/>
+          <w:sz w:val="24"/>
+          <w:szCs w:val="24"/>
+        </w:rPr>
+        <w:t>It integrates many projects to add features from Kubernetes like Jenkins pipelines, private container registry, etc.</w:t>
+      </w:r>
+    </w:p>
+    <w:p>
+      <w:pPr>
         <w:rPr>
           <w:rFonts w:ascii="Times New Roman" w:hAnsi="Times New Roman" w:cs="Times New Roman"/>
           <w:b/>
@@ -1856,55 +1769,8 @@
           <w:sz w:val="24"/>
           <w:szCs w:val="24"/>
         </w:rPr>
-        <w:t>OpenShift Software:</w:t>
-      </w:r>
-    </w:p>
-    <w:p>
-      <w:pPr>
-        <w:pStyle w:val="ListParagraph"/>
-        <w:numPr>
-          <w:ilvl w:val="0"/>
-          <w:numId w:val="4"/>
-        </w:numPr>
-        <w:rPr>
-          <w:rFonts w:ascii="Times New Roman" w:hAnsi="Times New Roman" w:cs="Times New Roman"/>
-          <w:sz w:val="24"/>
-          <w:szCs w:val="24"/>
-        </w:rPr>
-      </w:pPr>
-      <w:r>
-        <w:rPr>
-          <w:rFonts w:ascii="Times New Roman" w:hAnsi="Times New Roman" w:cs="Times New Roman"/>
-          <w:sz w:val="24"/>
-          <w:szCs w:val="24"/>
-        </w:rPr>
-        <w:t xml:space="preserve">OpenShift runs on RHEL CoreOS for the master nodes and RHEL for the worker nodes. </w:t>
-      </w:r>
-    </w:p>
-    <w:p>
-      <w:pPr>
-        <w:pStyle w:val="ListParagraph"/>
-        <w:numPr>
-          <w:ilvl w:val="0"/>
-          <w:numId w:val="4"/>
-        </w:numPr>
-        <w:rPr>
-          <w:rFonts w:ascii="Times New Roman" w:hAnsi="Times New Roman" w:cs="Times New Roman"/>
-          <w:sz w:val="24"/>
-          <w:szCs w:val="24"/>
-        </w:rPr>
-      </w:pPr>
-      <w:r>
-        <w:rPr>
-          <w:rFonts w:ascii="Times New Roman" w:hAnsi="Times New Roman" w:cs="Times New Roman"/>
-          <w:sz w:val="24"/>
-          <w:szCs w:val="24"/>
-        </w:rPr>
-        <w:t>It integrates many projects to add features from Kubernetes like Jenkins pipelines, private container registry, etc.</w:t>
-      </w:r>
-    </w:p>
-    <w:p>
-      <w:pPr>
+      </w:pPr>
+      <w:r>
         <w:rPr>
           <w:rFonts w:ascii="Times New Roman" w:hAnsi="Times New Roman" w:cs="Times New Roman"/>
           <w:b/>
@@ -1912,15 +1778,6 @@
           <w:sz w:val="24"/>
           <w:szCs w:val="24"/>
         </w:rPr>
-      </w:pPr>
-      <w:r>
-        <w:rPr>
-          <w:rFonts w:ascii="Times New Roman" w:hAnsi="Times New Roman" w:cs="Times New Roman"/>
-          <w:b/>
-          <w:bCs/>
-          <w:sz w:val="24"/>
-          <w:szCs w:val="24"/>
-        </w:rPr>
         <w:t>Rancher Software:</w:t>
       </w:r>
     </w:p>
@@ -1965,6 +1822,7 @@
           <w:sz w:val="24"/>
           <w:szCs w:val="24"/>
         </w:rPr>
+        <w:lastRenderedPageBreak/>
         <w:t xml:space="preserve">RKE is based primarily on containers. Rancher can run on any system that has docker. </w:t>
       </w:r>
     </w:p>
@@ -2576,6 +2434,96 @@
       </w:rPr>
     </w:lvl>
   </w:abstractNum>
+  <w:abstractNum w:abstractNumId="5" w15:restartNumberingAfterBreak="0">
+    <w:nsid w:val="79D12909"/>
+    <w:multiLevelType w:val="hybridMultilevel"/>
+    <w:tmpl w:val="5C0A4E7C"/>
+    <w:lvl w:ilvl="0" w:tplc="8B2825E0">
+      <w:start w:val="1"/>
+      <w:numFmt w:val="decimal"/>
+      <w:lvlText w:val="%1."/>
+      <w:lvlJc w:val="left"/>
+      <w:pPr>
+        <w:ind w:left="1080" w:hanging="360"/>
+      </w:pPr>
+      <w:rPr>
+        <w:rFonts w:hint="default"/>
+        <w:color w:val="464749"/>
+      </w:rPr>
+    </w:lvl>
+    <w:lvl w:ilvl="1" w:tplc="40090019" w:tentative="1">
+      <w:start w:val="1"/>
+      <w:numFmt w:val="lowerLetter"/>
+      <w:lvlText w:val="%2."/>
+      <w:lvlJc w:val="left"/>
+      <w:pPr>
+        <w:ind w:left="1800" w:hanging="360"/>
+      </w:pPr>
+    </w:lvl>
+    <w:lvl w:ilvl="2" w:tplc="4009001B" w:tentative="1">
+      <w:start w:val="1"/>
+      <w:numFmt w:val="lowerRoman"/>
+      <w:lvlText w:val="%3."/>
+      <w:lvlJc w:val="right"/>
+      <w:pPr>
+        <w:ind w:left="2520" w:hanging="180"/>
+      </w:pPr>
+    </w:lvl>
+    <w:lvl w:ilvl="3" w:tplc="4009000F" w:tentative="1">
+      <w:start w:val="1"/>
+      <w:numFmt w:val="decimal"/>
+      <w:lvlText w:val="%4."/>
+      <w:lvlJc w:val="left"/>
+      <w:pPr>
+        <w:ind w:left="3240" w:hanging="360"/>
+      </w:pPr>
+    </w:lvl>
+    <w:lvl w:ilvl="4" w:tplc="40090019" w:tentative="1">
+      <w:start w:val="1"/>
+      <w:numFmt w:val="lowerLetter"/>
+      <w:lvlText w:val="%5."/>
+      <w:lvlJc w:val="left"/>
+      <w:pPr>
+        <w:ind w:left="3960" w:hanging="360"/>
+      </w:pPr>
+    </w:lvl>
+    <w:lvl w:ilvl="5" w:tplc="4009001B" w:tentative="1">
+      <w:start w:val="1"/>
+      <w:numFmt w:val="lowerRoman"/>
+      <w:lvlText w:val="%6."/>
+      <w:lvlJc w:val="right"/>
+      <w:pPr>
+        <w:ind w:left="4680" w:hanging="180"/>
+      </w:pPr>
+    </w:lvl>
+    <w:lvl w:ilvl="6" w:tplc="4009000F" w:tentative="1">
+      <w:start w:val="1"/>
+      <w:numFmt w:val="decimal"/>
+      <w:lvlText w:val="%7."/>
+      <w:lvlJc w:val="left"/>
+      <w:pPr>
+        <w:ind w:left="5400" w:hanging="360"/>
+      </w:pPr>
+    </w:lvl>
+    <w:lvl w:ilvl="7" w:tplc="40090019" w:tentative="1">
+      <w:start w:val="1"/>
+      <w:numFmt w:val="lowerLetter"/>
+      <w:lvlText w:val="%8."/>
+      <w:lvlJc w:val="left"/>
+      <w:pPr>
+        <w:ind w:left="6120" w:hanging="360"/>
+      </w:pPr>
+    </w:lvl>
+    <w:lvl w:ilvl="8" w:tplc="4009001B" w:tentative="1">
+      <w:start w:val="1"/>
+      <w:numFmt w:val="lowerRoman"/>
+      <w:lvlText w:val="%9."/>
+      <w:lvlJc w:val="right"/>
+      <w:pPr>
+        <w:ind w:left="6840" w:hanging="180"/>
+      </w:pPr>
+    </w:lvl>
+  </w:abstractNum>
   <w:num w:numId="1" w16cid:durableId="1864201962">
     <w:abstractNumId w:val="3"/>
   </w:num>
@@ -2590,6 +2538,9 @@
   </w:num>
   <w:num w:numId="5" w16cid:durableId="226456763">
     <w:abstractNumId w:val="4"/>
+  </w:num>
+  <w:num w:numId="6" w16cid:durableId="412316697">
+    <w:abstractNumId w:val="5"/>
   </w:num>
 </w:numbering>
 </file>
